--- a/bao_cao_do_an_nguyengiangchuong.docx
+++ b/bao_cao_do_an_nguyengiangchuong.docx
@@ -1,6 +1,6 @@
 
 <file path=word/document.xml><?xml version="1.0" encoding="utf-8"?>
-<w:document xmlns:wpc="http://schemas.microsoft.com/office/word/2010/wordprocessingCanvas" xmlns:mc="http://schemas.openxmlformats.org/markup-compatibility/2006" xmlns:o="urn:schemas-microsoft-com:office:office" xmlns:r="http://schemas.openxmlformats.org/officeDocument/2006/relationships" xmlns:m="http://schemas.openxmlformats.org/officeDocument/2006/math" xmlns:v="urn:schemas-microsoft-com:vml" xmlns:wp14="http://schemas.microsoft.com/office/word/2010/wordprocessingDrawing" xmlns:wp="http://schemas.openxmlformats.org/drawingml/2006/wordprocessingDrawing" xmlns:w10="urn:schemas-microsoft-com:office:word" xmlns:w="http://schemas.openxmlformats.org/wordprocessingml/2006/main" xmlns:w14="http://schemas.microsoft.com/office/word/2010/wordml" xmlns:wpg="http://schemas.microsoft.com/office/word/2010/wordprocessingGroup" xmlns:wpi="http://schemas.microsoft.com/office/word/2010/wordprocessingInk" xmlns:wne="http://schemas.microsoft.com/office/word/2006/wordml" xmlns:wps="http://schemas.microsoft.com/office/word/2010/wordprocessingShape" mc:Ignorable="w14 wp14">
+<w:document xmlns:wpc="http://schemas.microsoft.com/office/word/2010/wordprocessingCanvas" xmlns:cx="http://schemas.microsoft.com/office/drawing/2014/chartex" xmlns:cx1="http://schemas.microsoft.com/office/drawing/2015/9/8/chartex" xmlns:mc="http://schemas.openxmlformats.org/markup-compatibility/2006" xmlns:o="urn:schemas-microsoft-com:office:office" xmlns:r="http://schemas.openxmlformats.org/officeDocument/2006/relationships" xmlns:m="http://schemas.openxmlformats.org/officeDocument/2006/math" xmlns:v="urn:schemas-microsoft-com:vml" xmlns:wp14="http://schemas.microsoft.com/office/word/2010/wordprocessingDrawing" xmlns:wp="http://schemas.openxmlformats.org/drawingml/2006/wordprocessingDrawing" xmlns:w10="urn:schemas-microsoft-com:office:word" xmlns:w="http://schemas.openxmlformats.org/wordprocessingml/2006/main" xmlns:w14="http://schemas.microsoft.com/office/word/2010/wordml" xmlns:w15="http://schemas.microsoft.com/office/word/2012/wordml" xmlns:w16se="http://schemas.microsoft.com/office/word/2015/wordml/symex" xmlns:wpg="http://schemas.microsoft.com/office/word/2010/wordprocessingGroup" xmlns:wpi="http://schemas.microsoft.com/office/word/2010/wordprocessingInk" xmlns:wne="http://schemas.microsoft.com/office/word/2006/wordml" xmlns:wps="http://schemas.microsoft.com/office/word/2010/wordprocessingShape" mc:Ignorable="w14 w15 w16se wp14">
   <w:body>
     <w:p>
       <w:pPr>
@@ -363,16 +363,7 @@
           <w:sz w:val="26"/>
           <w:szCs w:val="26"/>
         </w:rPr>
-        <w:t xml:space="preserve">c cao. </w:t>
-      </w:r>
-      <w:proofErr w:type="gramStart"/>
-      <w:r>
-        <w:rPr>
-          <w:rFonts w:ascii="Times New Roman" w:hAnsi="Times New Roman" w:cs="Times New Roman"/>
-          <w:sz w:val="26"/>
-          <w:szCs w:val="26"/>
-        </w:rPr>
-        <w:t>Chúng ta kì vọng là ngồi tại nhà vẫn tìm được phòng như ý muốn</w:t>
+        <w:t>c cao. Chúng ta kì vọng là ngồi tại nhà vẫn tìm được phòng như ý muốn</w:t>
       </w:r>
       <w:r>
         <w:rPr>
@@ -390,23 +381,13 @@
         </w:rPr>
         <w:t xml:space="preserve"> và giá cả cũng hợp lý.</w:t>
       </w:r>
-      <w:proofErr w:type="gramEnd"/>
-      <w:r>
-        <w:rPr>
-          <w:rFonts w:ascii="Times New Roman" w:hAnsi="Times New Roman" w:cs="Times New Roman"/>
-          <w:sz w:val="26"/>
-          <w:szCs w:val="26"/>
-        </w:rPr>
-        <w:t xml:space="preserve"> </w:t>
-      </w:r>
-      <w:proofErr w:type="gramStart"/>
-      <w:r>
-        <w:rPr>
-          <w:rFonts w:ascii="Times New Roman" w:hAnsi="Times New Roman" w:cs="Times New Roman"/>
-          <w:sz w:val="26"/>
-          <w:szCs w:val="26"/>
-        </w:rPr>
-        <w:t>G</w:t>
+      <w:r>
+        <w:rPr>
+          <w:rFonts w:ascii="Times New Roman" w:hAnsi="Times New Roman" w:cs="Times New Roman"/>
+          <w:sz w:val="26"/>
+          <w:szCs w:val="26"/>
+        </w:rPr>
+        <w:t xml:space="preserve"> G</w:t>
       </w:r>
       <w:r>
         <w:rPr>
@@ -422,16 +403,7 @@
           <w:sz w:val="26"/>
           <w:szCs w:val="26"/>
         </w:rPr>
-        <w:t>thiết lập một hệ thống tổng hợp danh sách các phòng trọ với đầy đủ thông tin.</w:t>
-      </w:r>
-      <w:proofErr w:type="gramEnd"/>
-      <w:r>
-        <w:rPr>
-          <w:rFonts w:ascii="Times New Roman" w:hAnsi="Times New Roman" w:cs="Times New Roman"/>
-          <w:sz w:val="26"/>
-          <w:szCs w:val="26"/>
-        </w:rPr>
-        <w:t xml:space="preserve"> Vì vậy trong lần báo cáo đồ </w:t>
+        <w:t xml:space="preserve">thiết lập một hệ thống tổng hợp danh sách các phòng trọ với đầy đủ thông tin. Vì vậy trong lần báo cáo đồ </w:t>
       </w:r>
       <w:proofErr w:type="gramStart"/>
       <w:r>
@@ -603,18 +575,8 @@
           <w:sz w:val="26"/>
           <w:szCs w:val="26"/>
         </w:rPr>
-        <w:t xml:space="preserve"> phiên bản hiện hành là một ngôn ngữ thông dịch được phát triển từ các ý niệm nguyên mẫu. Ngôn ngữ này được dùng rộng rãi cho các trang web (phía client) cũng như máy chủ (server). </w:t>
-      </w:r>
-      <w:proofErr w:type="gramStart"/>
-      <w:r>
-        <w:rPr>
-          <w:color w:val="222222"/>
-          <w:sz w:val="26"/>
-          <w:szCs w:val="26"/>
-        </w:rPr>
-        <w:t>Nó là một trong những ngôn ngữ hiếm hoi có thể xây dựng được cả hai phía server-side và client-side.</w:t>
-      </w:r>
-      <w:proofErr w:type="gramEnd"/>
+        <w:t xml:space="preserve"> phiên bản hiện hành là một ngôn ngữ thông dịch được phát triển từ các ý niệm nguyên mẫu. Ngôn ngữ này được dùng rộng rãi cho các trang web (phía client) cũng như máy chủ (server). Nó là một trong những ngôn ngữ hiếm hoi có thể xây dựng được cả hai phía server-side và client-side.</w:t>
+      </w:r>
     </w:p>
     <w:p>
       <w:pPr>
@@ -663,7 +625,6 @@
           <w:shd w:val="clear" w:color="auto" w:fill="FFFFFF"/>
         </w:rPr>
       </w:pPr>
-      <w:proofErr w:type="gramStart"/>
       <w:r>
         <w:rPr>
           <w:rFonts w:ascii="Times New Roman" w:hAnsi="Times New Roman" w:cs="Times New Roman"/>
@@ -671,37 +632,7 @@
           <w:szCs w:val="26"/>
           <w:shd w:val="clear" w:color="auto" w:fill="FFFFFF"/>
         </w:rPr>
-        <w:t>JavaScript được tạo trong mười ngày bởi Brandan Eich, một nhân viên của Netscape, vào tháng 9 năm 1995.</w:t>
-      </w:r>
-      <w:proofErr w:type="gramEnd"/>
-      <w:r>
-        <w:rPr>
-          <w:rFonts w:ascii="Times New Roman" w:hAnsi="Times New Roman" w:cs="Times New Roman"/>
-          <w:sz w:val="26"/>
-          <w:szCs w:val="26"/>
-          <w:shd w:val="clear" w:color="auto" w:fill="FFFFFF"/>
-        </w:rPr>
-        <w:t xml:space="preserve"> </w:t>
-      </w:r>
-      <w:proofErr w:type="gramStart"/>
-      <w:r>
-        <w:rPr>
-          <w:rFonts w:ascii="Times New Roman" w:hAnsi="Times New Roman" w:cs="Times New Roman"/>
-          <w:sz w:val="26"/>
-          <w:szCs w:val="26"/>
-          <w:shd w:val="clear" w:color="auto" w:fill="FFFFFF"/>
-        </w:rPr>
-        <w:t>Được đặt tên đầu tiên là Mocha, tên của nó được đổi thành Mona rồi LiveScript trước khi thật sự trở thành JavaScript nổi tiếng như bây giờ.</w:t>
-      </w:r>
-      <w:proofErr w:type="gramEnd"/>
-      <w:r>
-        <w:rPr>
-          <w:rFonts w:ascii="Times New Roman" w:hAnsi="Times New Roman" w:cs="Times New Roman"/>
-          <w:sz w:val="26"/>
-          <w:szCs w:val="26"/>
-          <w:shd w:val="clear" w:color="auto" w:fill="FFFFFF"/>
-        </w:rPr>
-        <w:t xml:space="preserve"> Phiên bản đầu tiên của ngôn ngữ này bị giới hạn độc quyền bởi Netscape và chỉ có các tính năng hạn chế, nhưng nó tiếp tục phát triển </w:t>
+        <w:t xml:space="preserve">JavaScript được tạo trong mười ngày bởi Brandan Eich, một nhân viên của Netscape, vào tháng 9 năm 1995. Được đặt tên đầu tiên là Mocha, tên của nó được đổi thành Mona rồi LiveScript trước khi thật sự trở thành JavaScript nổi tiếng như bây giờ. Phiên bản đầu tiên của ngôn ngữ này bị giới hạn độc quyền bởi Netscape và chỉ có các tính năng hạn chế, nhưng nó tiếp tục phát triển </w:t>
       </w:r>
       <w:proofErr w:type="gramStart"/>
       <w:r>
@@ -734,31 +665,13 @@
           <w:szCs w:val="26"/>
         </w:rPr>
       </w:pPr>
-      <w:proofErr w:type="gramStart"/>
-      <w:r>
-        <w:rPr>
-          <w:sz w:val="26"/>
-          <w:szCs w:val="26"/>
-        </w:rPr>
-        <w:t>Trong năm 1996, JavaScript được chính thức đặt tên là ECMAScript.</w:t>
-      </w:r>
-      <w:proofErr w:type="gramEnd"/>
-      <w:r>
-        <w:rPr>
-          <w:sz w:val="26"/>
-          <w:szCs w:val="26"/>
-        </w:rPr>
-        <w:t xml:space="preserve"> ECMAScript 2 phát hành năm 1998 và ECMAScript 3 tiếp tục ra mắt vào năm 1999. </w:t>
-      </w:r>
-      <w:proofErr w:type="gramStart"/>
-      <w:r>
-        <w:rPr>
-          <w:sz w:val="26"/>
-          <w:szCs w:val="26"/>
-        </w:rPr>
-        <w:t>Nó liên tục phát triển thành JavaScript ngày nay, giờ đã hoạt động trên khắp mọi trình duyệt và trên khắp các thiết bị từ di động đến máy tính bàn.</w:t>
-      </w:r>
-      <w:proofErr w:type="gramEnd"/>
+      <w:r>
+        <w:rPr>
+          <w:sz w:val="26"/>
+          <w:szCs w:val="26"/>
+        </w:rPr>
+        <w:t>Trong năm 1996, JavaScript được chính thức đặt tên là ECMAScript. ECMAScript 2 phát hành năm 1998 và ECMAScript 3 tiếp tục ra mắt vào năm 1999. Nó liên tục phát triển thành JavaScript ngày nay, giờ đã hoạt động trên khắp mọi trình duyệt và trên khắp các thiết bị từ di động đến máy tính bàn.</w:t>
+      </w:r>
     </w:p>
     <w:p>
       <w:pPr>
@@ -770,47 +683,13 @@
           <w:szCs w:val="26"/>
         </w:rPr>
       </w:pPr>
-      <w:proofErr w:type="gramStart"/>
-      <w:r>
-        <w:rPr>
-          <w:sz w:val="26"/>
-          <w:szCs w:val="26"/>
-        </w:rPr>
-        <w:t>JavaScript liên tục phát triển kể từ đó, có lục đạt đến 92% website đang sử dụng JavaScript vào năm 2016.</w:t>
-      </w:r>
-      <w:proofErr w:type="gramEnd"/>
-      <w:r>
-        <w:rPr>
-          <w:sz w:val="26"/>
-          <w:szCs w:val="26"/>
-        </w:rPr>
-        <w:t xml:space="preserve"> </w:t>
-      </w:r>
-      <w:proofErr w:type="gramStart"/>
-      <w:r>
-        <w:rPr>
-          <w:sz w:val="26"/>
-          <w:szCs w:val="26"/>
-        </w:rPr>
-        <w:t>Chỉ trong 20 năm, nó từ một ngôn ngữ lập trình riêng trở thành công cụ quan trọng nhất trên bộ công cụ của các chuyên viên lập trình web.</w:t>
-      </w:r>
-      <w:proofErr w:type="gramEnd"/>
-      <w:r>
-        <w:rPr>
-          <w:sz w:val="26"/>
-          <w:szCs w:val="26"/>
-        </w:rPr>
-        <w:t xml:space="preserve"> </w:t>
-      </w:r>
-      <w:proofErr w:type="gramStart"/>
-      <w:r>
-        <w:rPr>
-          <w:sz w:val="26"/>
-          <w:szCs w:val="26"/>
-        </w:rPr>
-        <w:t>Nếu bạn đang dùng internet, vậy chắc chắn bạn đã từng sử dụng JavaScript rồi.</w:t>
-      </w:r>
-      <w:proofErr w:type="gramEnd"/>
+      <w:r>
+        <w:rPr>
+          <w:sz w:val="26"/>
+          <w:szCs w:val="26"/>
+        </w:rPr>
+        <w:t>JavaScript liên tục phát triển kể từ đó, có lục đạt đến 92% website đang sử dụng JavaScript vào năm 2016. Chỉ trong 20 năm, nó từ một ngôn ngữ lập trình riêng trở thành công cụ quan trọng nhất trên bộ công cụ của các chuyên viên lập trình web. Nếu bạn đang dùng internet, vậy chắc chắn bạn đã từng sử dụng JavaScript rồi.</w:t>
+      </w:r>
     </w:p>
     <w:p>
       <w:pPr>
@@ -865,7 +744,6 @@
           <w:szCs w:val="26"/>
         </w:rPr>
       </w:pPr>
-      <w:proofErr w:type="gramStart"/>
       <w:r>
         <w:rPr>
           <w:rFonts w:ascii="Times New Roman" w:eastAsia="Times New Roman" w:hAnsi="Times New Roman" w:cs="Times New Roman"/>
@@ -873,16 +751,7 @@
           <w:szCs w:val="26"/>
         </w:rPr>
         <w:lastRenderedPageBreak/>
-        <w:t>JavaScript có rất nhiều ưu điểm khiến nó vượt trội hơn so với các đối thủ, đặc biệt trong các trường hợp thực tế.</w:t>
-      </w:r>
-      <w:proofErr w:type="gramEnd"/>
-      <w:r>
-        <w:rPr>
-          <w:rFonts w:ascii="Times New Roman" w:eastAsia="Times New Roman" w:hAnsi="Times New Roman" w:cs="Times New Roman"/>
-          <w:sz w:val="26"/>
-          <w:szCs w:val="26"/>
-        </w:rPr>
-        <w:t xml:space="preserve"> Sau đây chỉ là một số lợi ích của JavaScript:</w:t>
+        <w:t>JavaScript có rất nhiều ưu điểm khiến nó vượt trội hơn so với các đối thủ, đặc biệt trong các trường hợp thực tế. Sau đây chỉ là một số lợi ích của JavaScript:</w:t>
       </w:r>
     </w:p>
     <w:p>
@@ -1108,23 +977,13 @@
           <w:szCs w:val="26"/>
         </w:rPr>
       </w:pPr>
-      <w:proofErr w:type="gramStart"/>
       <w:r>
         <w:rPr>
           <w:rFonts w:ascii="Times New Roman" w:eastAsia="Times New Roman" w:hAnsi="Times New Roman" w:cs="Times New Roman"/>
           <w:sz w:val="26"/>
           <w:szCs w:val="26"/>
         </w:rPr>
-        <w:t>Mọi ngôn ngữ lập trình đều có các khuyết điểm.</w:t>
-      </w:r>
-      <w:proofErr w:type="gramEnd"/>
-      <w:r>
-        <w:rPr>
-          <w:rFonts w:ascii="Times New Roman" w:eastAsia="Times New Roman" w:hAnsi="Times New Roman" w:cs="Times New Roman"/>
-          <w:sz w:val="26"/>
-          <w:szCs w:val="26"/>
-        </w:rPr>
-        <w:t xml:space="preserve"> Một phần là vì ngôn ngữ đó khi phát triển đến một mức độ như JavaScript, nó cũng sẽ </w:t>
+        <w:t xml:space="preserve">Mọi ngôn ngữ lập trình đều có các khuyết điểm. Một phần là vì ngôn ngữ đó khi phát triển đến một mức độ như JavaScript, nó cũng sẽ </w:t>
       </w:r>
       <w:proofErr w:type="gramStart"/>
       <w:r>
@@ -1408,9 +1267,8 @@
           <w:szCs w:val="26"/>
           <w:shd w:val="clear" w:color="auto" w:fill="FFFFFF"/>
         </w:rPr>
-        <w:t xml:space="preserve">dùng để xây dựng UI, UI ở đây được dùng chính ở 2 nền tảng Web và Mobile. Ở lĩnh vực Web, sử dụng React Js có thể đem lại trải nghiệm tốt cho người dùng, cũng như khả năng Hot Reload giúp bạn lập trình nhanh hơn. </w:t>
-      </w:r>
-      <w:proofErr w:type="gramStart"/>
+        <w:t>dùng để xây dựng UI, UI ở đây được dùng chính ở 2 nền tảng Web và Mobile. Ở lĩnh vực Web, sử dụng React Js có thể đem lại trải nghiệm tốt cho người dùng, cũng như khả năng Hot Reload giúp bạn lập trình nhanh hơn. Còn ở lĩnh vự</w:t>
+      </w:r>
       <w:r>
         <w:rPr>
           <w:rFonts w:ascii="Times New Roman" w:hAnsi="Times New Roman" w:cs="Times New Roman"/>
@@ -1418,7 +1276,7 @@
           <w:szCs w:val="26"/>
           <w:shd w:val="clear" w:color="auto" w:fill="FFFFFF"/>
         </w:rPr>
-        <w:t>Còn ở lĩnh vự</w:t>
+        <w:t>c M</w:t>
       </w:r>
       <w:r>
         <w:rPr>
@@ -1427,18 +1285,8 @@
           <w:szCs w:val="26"/>
           <w:shd w:val="clear" w:color="auto" w:fill="FFFFFF"/>
         </w:rPr>
-        <w:t>c M</w:t>
-      </w:r>
-      <w:r>
-        <w:rPr>
-          <w:rFonts w:ascii="Times New Roman" w:hAnsi="Times New Roman" w:cs="Times New Roman"/>
-          <w:sz w:val="26"/>
-          <w:szCs w:val="26"/>
-          <w:shd w:val="clear" w:color="auto" w:fill="FFFFFF"/>
-        </w:rPr>
         <w:t>obile thì có React Native có thế sử dụng đa nền tảng cả trên ios và android.</w:t>
       </w:r>
-      <w:proofErr w:type="gramEnd"/>
     </w:p>
     <w:p>
       <w:pPr>
@@ -1558,7 +1406,7 @@
             <o:lock v:ext="edit" aspectratio="t"/>
           </v:shapetype>
           <v:shape id="_x0000_i1025" type="#_x0000_t75" style="width:333pt;height:30pt">
-            <v:imagedata r:id="rId7" o:title="Annotation 2020-05-03 114758"/>
+            <v:imagedata r:id="rId6" o:title="Annotation 2020-05-03 114758"/>
           </v:shape>
         </w:pict>
       </w:r>
@@ -1587,7 +1435,6 @@
           <w:szCs w:val="26"/>
         </w:rPr>
       </w:pPr>
-      <w:proofErr w:type="gramStart"/>
       <w:r>
         <w:rPr>
           <w:rFonts w:ascii="Times New Roman" w:hAnsi="Times New Roman" w:cs="Times New Roman"/>
@@ -1597,7 +1444,6 @@
         </w:rPr>
         <w:t>Sau khi biên dịch (compile), biểu thức JSX là những gọi hàm bình thường của JavaScript và thành những đối tượng JavaScript sau khi được gọi.</w:t>
       </w:r>
-      <w:proofErr w:type="gramEnd"/>
       <w:r>
         <w:rPr>
           <w:rFonts w:ascii="Times New Roman" w:hAnsi="Times New Roman" w:cs="Times New Roman"/>
@@ -1605,9 +1451,8 @@
           <w:sz w:val="26"/>
           <w:szCs w:val="26"/>
         </w:rPr>
-        <w:t xml:space="preserve"> </w:t>
-      </w:r>
-      <w:proofErr w:type="gramStart"/>
+        <w:t xml:space="preserve"> Có thể dùng JSX trong câu lệ</w:t>
+      </w:r>
       <w:r>
         <w:rPr>
           <w:rFonts w:ascii="Times New Roman" w:hAnsi="Times New Roman" w:cs="Times New Roman"/>
@@ -1615,7 +1460,7 @@
           <w:sz w:val="26"/>
           <w:szCs w:val="26"/>
         </w:rPr>
-        <w:t>Có thể dùng JSX trong câu lệ</w:t>
+        <w:t>nh i</w:t>
       </w:r>
       <w:r>
         <w:rPr>
@@ -1624,7 +1469,7 @@
           <w:sz w:val="26"/>
           <w:szCs w:val="26"/>
         </w:rPr>
-        <w:t>nh i</w:t>
+        <w:t>f else cũng như vòng lặp for loop. Gán nó cho biến, dùng như tham số hàm và trả về JSX từ hàm. JSX là một object</w:t>
       </w:r>
       <w:r>
         <w:rPr>
@@ -1633,58 +1478,8 @@
           <w:sz w:val="26"/>
           <w:szCs w:val="26"/>
         </w:rPr>
-        <w:t>f else cũng như vòng lặp for loop.</w:t>
-      </w:r>
-      <w:proofErr w:type="gramEnd"/>
-      <w:r>
-        <w:rPr>
-          <w:rFonts w:ascii="Times New Roman" w:hAnsi="Times New Roman" w:cs="Times New Roman"/>
-          <w:color w:val="000000"/>
-          <w:sz w:val="26"/>
-          <w:szCs w:val="26"/>
-        </w:rPr>
-        <w:t xml:space="preserve"> </w:t>
-      </w:r>
-      <w:proofErr w:type="gramStart"/>
-      <w:r>
-        <w:rPr>
-          <w:rFonts w:ascii="Times New Roman" w:hAnsi="Times New Roman" w:cs="Times New Roman"/>
-          <w:color w:val="000000"/>
-          <w:sz w:val="26"/>
-          <w:szCs w:val="26"/>
-        </w:rPr>
-        <w:t>Gán nó cho biến, dùng như tham số hàm và trả về JSX từ hàm.</w:t>
-      </w:r>
-      <w:proofErr w:type="gramEnd"/>
-      <w:r>
-        <w:rPr>
-          <w:rFonts w:ascii="Times New Roman" w:hAnsi="Times New Roman" w:cs="Times New Roman"/>
-          <w:color w:val="000000"/>
-          <w:sz w:val="26"/>
-          <w:szCs w:val="26"/>
-        </w:rPr>
-        <w:t xml:space="preserve"> </w:t>
-      </w:r>
-      <w:proofErr w:type="gramStart"/>
-      <w:r>
-        <w:rPr>
-          <w:rFonts w:ascii="Times New Roman" w:hAnsi="Times New Roman" w:cs="Times New Roman"/>
-          <w:color w:val="000000"/>
-          <w:sz w:val="26"/>
-          <w:szCs w:val="26"/>
-        </w:rPr>
-        <w:t>JSX là một object</w:t>
-      </w:r>
-      <w:r>
-        <w:rPr>
-          <w:rFonts w:ascii="Times New Roman" w:hAnsi="Times New Roman" w:cs="Times New Roman"/>
-          <w:color w:val="000000"/>
-          <w:sz w:val="26"/>
-          <w:szCs w:val="26"/>
-        </w:rPr>
         <w:t>.</w:t>
       </w:r>
-      <w:proofErr w:type="gramEnd"/>
     </w:p>
     <w:p>
       <w:pPr>
@@ -1735,7 +1530,7 @@
                     </pic:cNvPicPr>
                   </pic:nvPicPr>
                   <pic:blipFill>
-                    <a:blip r:embed="rId8">
+                    <a:blip r:embed="rId7">
                       <a:extLst>
                         <a:ext uri="{28A0092B-C50C-407E-A947-70E740481C1C}">
                           <a14:useLocalDpi xmlns:a14="http://schemas.microsoft.com/office/drawing/2010/main" val="0"/>
@@ -1845,8 +1640,8 @@
           <w:szCs w:val="26"/>
         </w:rPr>
         <w:pict>
-          <v:shape id="_x0000_i1027" type="#_x0000_t75" style="width:284.25pt;height:36.75pt">
-            <v:imagedata r:id="rId9" o:title="Capture"/>
+          <v:shape id="_x0000_i1026" type="#_x0000_t75" style="width:284.25pt;height:36.75pt">
+            <v:imagedata r:id="rId8" o:title="Capture"/>
           </v:shape>
         </w:pict>
       </w:r>
@@ -1862,6 +1657,43 @@
           <w:szCs w:val="26"/>
         </w:rPr>
       </w:pPr>
+      <w:r>
+        <w:rPr>
+          <w:rFonts w:ascii="Times New Roman" w:hAnsi="Times New Roman" w:cs="Times New Roman"/>
+          <w:sz w:val="26"/>
+          <w:szCs w:val="26"/>
+        </w:rPr>
+        <w:t>Đây là nút DOM gốc vì mọi thứ trong nó sẽ được ReactDOM quản lý</w:t>
+      </w:r>
+      <w:r>
+        <w:rPr>
+          <w:rFonts w:ascii="Times New Roman" w:hAnsi="Times New Roman" w:cs="Times New Roman"/>
+          <w:sz w:val="26"/>
+          <w:szCs w:val="26"/>
+        </w:rPr>
+        <w:t>, các ứng dụng React thường có một nút DOM gốc.</w:t>
+      </w:r>
+    </w:p>
+    <w:p>
+      <w:pPr>
+        <w:pStyle w:val="ListParagraph"/>
+        <w:spacing w:line="360" w:lineRule="auto"/>
+        <w:ind w:left="1440"/>
+        <w:rPr>
+          <w:rFonts w:ascii="Times New Roman" w:hAnsi="Times New Roman" w:cs="Times New Roman"/>
+          <w:sz w:val="26"/>
+          <w:szCs w:val="26"/>
+          <w:lang w:val="vi-VN"/>
+        </w:rPr>
+      </w:pPr>
+      <w:r>
+        <w:rPr>
+          <w:rFonts w:ascii="Times New Roman" w:hAnsi="Times New Roman" w:cs="Times New Roman"/>
+          <w:sz w:val="26"/>
+          <w:szCs w:val="26"/>
+        </w:rPr>
+        <w:t xml:space="preserve">Để kết xuất phần tử React thành nút DOM gốc thì chúng ta sử dụng </w:t>
+      </w:r>
       <w:proofErr w:type="gramStart"/>
       <w:r>
         <w:rPr>
@@ -1869,17 +1701,27 @@
           <w:sz w:val="26"/>
           <w:szCs w:val="26"/>
         </w:rPr>
-        <w:t>Đây là nút DOM gốc vì mọi thứ trong nó sẽ được ReactDOM quản lý</w:t>
-      </w:r>
-      <w:r>
-        <w:rPr>
-          <w:rFonts w:ascii="Times New Roman" w:hAnsi="Times New Roman" w:cs="Times New Roman"/>
-          <w:sz w:val="26"/>
-          <w:szCs w:val="26"/>
-        </w:rPr>
-        <w:t>, các ứng dụng React thường có một nút DOM gốc.</w:t>
+        <w:t>ReactDOM</w:t>
+      </w:r>
+      <w:r>
+        <w:rPr>
+          <w:rFonts w:ascii="Times New Roman" w:hAnsi="Times New Roman" w:cs="Times New Roman"/>
+          <w:sz w:val="26"/>
+          <w:szCs w:val="26"/>
+          <w:lang w:val="vi-VN"/>
+        </w:rPr>
+        <w:t>.render(</w:t>
       </w:r>
       <w:proofErr w:type="gramEnd"/>
+      <w:r>
+        <w:rPr>
+          <w:rFonts w:ascii="Times New Roman" w:hAnsi="Times New Roman" w:cs="Times New Roman"/>
+          <w:sz w:val="26"/>
+          <w:szCs w:val="26"/>
+          <w:lang w:val="vi-VN"/>
+        </w:rPr>
+        <w:t>):</w:t>
+      </w:r>
     </w:p>
     <w:p>
       <w:pPr>
@@ -1898,60 +1740,11 @@
           <w:rFonts w:ascii="Times New Roman" w:hAnsi="Times New Roman" w:cs="Times New Roman"/>
           <w:sz w:val="26"/>
           <w:szCs w:val="26"/>
-        </w:rPr>
-        <w:t xml:space="preserve">Để kết xuất phần tử React thành nút DOM gốc thì chúng ta sử dụng </w:t>
-      </w:r>
-      <w:proofErr w:type="gramStart"/>
-      <w:r>
-        <w:rPr>
-          <w:rFonts w:ascii="Times New Roman" w:hAnsi="Times New Roman" w:cs="Times New Roman"/>
-          <w:sz w:val="26"/>
-          <w:szCs w:val="26"/>
-        </w:rPr>
-        <w:t>ReactDOM</w:t>
-      </w:r>
-      <w:r>
-        <w:rPr>
-          <w:rFonts w:ascii="Times New Roman" w:hAnsi="Times New Roman" w:cs="Times New Roman"/>
-          <w:sz w:val="26"/>
-          <w:szCs w:val="26"/>
-          <w:lang w:val="vi-VN"/>
-        </w:rPr>
-        <w:t>.render(</w:t>
-      </w:r>
-      <w:proofErr w:type="gramEnd"/>
-      <w:r>
-        <w:rPr>
-          <w:rFonts w:ascii="Times New Roman" w:hAnsi="Times New Roman" w:cs="Times New Roman"/>
-          <w:sz w:val="26"/>
-          <w:szCs w:val="26"/>
-          <w:lang w:val="vi-VN"/>
-        </w:rPr>
-        <w:t>):</w:t>
-      </w:r>
-    </w:p>
-    <w:p>
-      <w:pPr>
-        <w:pStyle w:val="ListParagraph"/>
-        <w:spacing w:line="360" w:lineRule="auto"/>
-        <w:ind w:left="1440"/>
-        <w:rPr>
-          <w:rFonts w:ascii="Times New Roman" w:hAnsi="Times New Roman" w:cs="Times New Roman"/>
-          <w:sz w:val="26"/>
-          <w:szCs w:val="26"/>
-          <w:lang w:val="vi-VN"/>
-        </w:rPr>
-      </w:pPr>
-      <w:r>
-        <w:rPr>
-          <w:rFonts w:ascii="Times New Roman" w:hAnsi="Times New Roman" w:cs="Times New Roman"/>
-          <w:sz w:val="26"/>
-          <w:szCs w:val="26"/>
           <w:lang w:val="vi-VN"/>
         </w:rPr>
         <w:pict>
-          <v:shape id="_x0000_i1028" type="#_x0000_t75" style="width:369pt;height:47.25pt">
-            <v:imagedata r:id="rId10" o:title="Annotation 2020-05-16 112548"/>
+          <v:shape id="_x0000_i1027" type="#_x0000_t75" style="width:369pt;height:47.25pt">
+            <v:imagedata r:id="rId9" o:title="Annotation 2020-05-16 112548"/>
           </v:shape>
         </w:pict>
       </w:r>
@@ -2076,8 +1869,8 @@
           <w:lang w:val="vi-VN"/>
         </w:rPr>
         <w:pict>
-          <v:shape id="_x0000_i1029" type="#_x0000_t75" style="width:323.25pt;height:63pt">
-            <v:imagedata r:id="rId11" o:title="5"/>
+          <v:shape id="_x0000_i1028" type="#_x0000_t75" style="width:323.25pt;height:63pt">
+            <v:imagedata r:id="rId10" o:title="5"/>
           </v:shape>
         </w:pict>
       </w:r>
@@ -2124,8 +1917,8 @@
           <w:lang w:val="vi-VN"/>
         </w:rPr>
         <w:pict>
-          <v:shape id="_x0000_i1030" type="#_x0000_t75" style="width:351.75pt;height:90.75pt">
-            <v:imagedata r:id="rId12" o:title="6"/>
+          <v:shape id="_x0000_i1029" type="#_x0000_t75" style="width:351.75pt;height:90.75pt">
+            <v:imagedata r:id="rId11" o:title="6"/>
           </v:shape>
         </w:pict>
       </w:r>
@@ -2172,8 +1965,8 @@
           <w:lang w:val="vi-VN"/>
         </w:rPr>
         <w:pict>
-          <v:shape id="_x0000_i1031" type="#_x0000_t75" style="width:313.5pt;height:36pt">
-            <v:imagedata r:id="rId13" o:title="7"/>
+          <v:shape id="_x0000_i1030" type="#_x0000_t75" style="width:313.5pt;height:36pt">
+            <v:imagedata r:id="rId12" o:title="7"/>
           </v:shape>
         </w:pict>
       </w:r>
@@ -2243,8 +2036,8 @@
           <w:lang w:val="vi-VN"/>
         </w:rPr>
         <w:pict>
-          <v:shape id="_x0000_i1032" type="#_x0000_t75" style="width:420pt;height:149.25pt">
-            <v:imagedata r:id="rId14" o:title="8"/>
+          <v:shape id="_x0000_i1031" type="#_x0000_t75" style="width:420pt;height:149.25pt">
+            <v:imagedata r:id="rId13" o:title="8"/>
           </v:shape>
         </w:pict>
       </w:r>
@@ -2800,31 +2593,7 @@
           <w:szCs w:val="26"/>
           <w:shd w:val="clear" w:color="auto" w:fill="FFFFFF"/>
         </w:rPr>
-        <w:t xml:space="preserve">) được thực hiện. </w:t>
-      </w:r>
-      <w:proofErr w:type="gramStart"/>
-      <w:r>
-        <w:rPr>
-          <w:rFonts w:ascii="Times New Roman" w:hAnsi="Times New Roman" w:cs="Times New Roman"/>
-          <w:color w:val="1B1B1B"/>
-          <w:spacing w:val="-1"/>
-          <w:sz w:val="26"/>
-          <w:szCs w:val="26"/>
-          <w:shd w:val="clear" w:color="auto" w:fill="FFFFFF"/>
-        </w:rPr>
-        <w:t>Tại đây, component con được cập nhật lại giá trị cho từng props.</w:t>
-      </w:r>
-      <w:proofErr w:type="gramEnd"/>
-      <w:r>
-        <w:rPr>
-          <w:rFonts w:ascii="Times New Roman" w:hAnsi="Times New Roman" w:cs="Times New Roman"/>
-          <w:color w:val="1B1B1B"/>
-          <w:spacing w:val="-1"/>
-          <w:sz w:val="26"/>
-          <w:szCs w:val="26"/>
-          <w:shd w:val="clear" w:color="auto" w:fill="FFFFFF"/>
-        </w:rPr>
-        <w:t xml:space="preserve"> Sau đó, trình tự thực hiện các hàm cho việc update props được thực hiện hoàn toàn tương tự với update states.</w:t>
+        <w:t>) được thực hiện. Tại đây, component con được cập nhật lại giá trị cho từng props. Sau đó, trình tự thực hiện các hàm cho việc update props được thực hiện hoàn toàn tương tự với update states.</w:t>
       </w:r>
     </w:p>
     <w:p>
@@ -3027,8 +2796,8 @@
         </w:rPr>
         <w:lastRenderedPageBreak/>
         <w:pict>
-          <v:shape id="_x0000_i1043" type="#_x0000_t75" style="width:468pt;height:3in">
-            <v:imagedata r:id="rId15" o:title="10"/>
+          <v:shape id="_x0000_i1032" type="#_x0000_t75" style="width:468pt;height:3in">
+            <v:imagedata r:id="rId14" o:title="10"/>
           </v:shape>
         </w:pict>
       </w:r>
@@ -3097,8 +2866,8 @@
           <w:lang w:val="vi-VN"/>
         </w:rPr>
         <w:pict>
-          <v:shape id="_x0000_i1046" type="#_x0000_t75" style="width:210pt;height:48pt">
-            <v:imagedata r:id="rId16" o:title="123"/>
+          <v:shape id="_x0000_i1033" type="#_x0000_t75" style="width:210pt;height:48pt">
+            <v:imagedata r:id="rId15" o:title="123"/>
           </v:shape>
         </w:pict>
       </w:r>
@@ -3154,8 +2923,8 @@
           <w:lang w:val="vi-VN"/>
         </w:rPr>
         <w:pict>
-          <v:shape id="_x0000_i1044" type="#_x0000_t75" style="width:205.5pt;height:52.5pt">
-            <v:imagedata r:id="rId17" o:title="11"/>
+          <v:shape id="_x0000_i1034" type="#_x0000_t75" style="width:205.5pt;height:52.5pt">
+            <v:imagedata r:id="rId16" o:title="11"/>
           </v:shape>
         </w:pict>
       </w:r>
@@ -3238,8 +3007,8 @@
           <w:lang w:val="vi-VN"/>
         </w:rPr>
         <w:pict>
-          <v:shape id="_x0000_i1045" type="#_x0000_t75" style="width:241.5pt;height:53.25pt">
-            <v:imagedata r:id="rId18" o:title="12"/>
+          <v:shape id="_x0000_i1035" type="#_x0000_t75" style="width:241.5pt;height:53.25pt">
+            <v:imagedata r:id="rId17" o:title="12"/>
           </v:shape>
         </w:pict>
       </w:r>
@@ -3366,6 +3135,1022 @@
         </w:rPr>
         <w:t>Tìm hiểu về PHP</w:t>
       </w:r>
+    </w:p>
+    <w:p>
+      <w:pPr>
+        <w:pStyle w:val="Heading2"/>
+        <w:spacing w:line="360" w:lineRule="auto"/>
+        <w:rPr>
+          <w:rFonts w:cs="Times New Roman"/>
+        </w:rPr>
+      </w:pPr>
+      <w:r>
+        <w:rPr>
+          <w:rFonts w:cs="Times New Roman"/>
+        </w:rPr>
+        <w:t>SCSS</w:t>
+      </w:r>
+    </w:p>
+    <w:p>
+      <w:pPr>
+        <w:pStyle w:val="ListParagraph"/>
+        <w:numPr>
+          <w:ilvl w:val="1"/>
+          <w:numId w:val="4"/>
+        </w:numPr>
+        <w:rPr>
+          <w:rFonts w:ascii="Times New Roman" w:hAnsi="Times New Roman" w:cs="Times New Roman"/>
+          <w:spacing w:val="-1"/>
+          <w:sz w:val="26"/>
+          <w:szCs w:val="26"/>
+          <w:shd w:val="clear" w:color="auto" w:fill="FFFFFF"/>
+        </w:rPr>
+      </w:pPr>
+      <w:r>
+        <w:rPr>
+          <w:rFonts w:ascii="Times New Roman" w:hAnsi="Times New Roman" w:cs="Times New Roman"/>
+          <w:sz w:val="26"/>
+          <w:szCs w:val="26"/>
+        </w:rPr>
+        <w:t>Khái niệm</w:t>
+      </w:r>
+    </w:p>
+    <w:p>
+      <w:pPr>
+        <w:pStyle w:val="NoSpacing"/>
+        <w:ind w:left="720" w:firstLine="360"/>
+      </w:pPr>
+      <w:r>
+        <w:t>Sass (Syntactically Awesome StyleSheets) là một CSS preprocessor. Nó được thiết kế bởi Hampton Catlin và phát triển bởi Nathan Weizenbaum và Chris Eppstein. Hiểu đơn giản CSS preprocessor là một ngôn ngữ kịch bản mở rộng của CSS. Nó cho phép developer viết mã từ một ngôn ngữ nào đó. Ngôn ngữ đó ở đây chính là Sass. Sau đó biên dịch nó thành CSS. Nếu trước đó bạn đã từng nghe về Sass, hoặc từng nghe về LESS, Stylus</w:t>
+      </w:r>
+      <w:proofErr w:type="gramStart"/>
+      <w:r>
+        <w:t>,…</w:t>
+      </w:r>
+      <w:proofErr w:type="gramEnd"/>
+      <w:r>
+        <w:t xml:space="preserve"> chúng cũng là các CSS preprocessor và được việt hóa bằng một cái tên rất hoành tráng: “ngôn ngữ tiền xử lý CSS”.</w:t>
+      </w:r>
+    </w:p>
+    <w:p>
+      <w:pPr>
+        <w:pStyle w:val="NoSpacing"/>
+        <w:ind w:left="720" w:firstLine="360"/>
+      </w:pPr>
+      <w:r>
+        <w:t xml:space="preserve">Còn Sass thì sao? Nó là một phần mở rộng của CSS. Sass cung cấp rất nhiều quy tắc giúp quản lý CSS </w:t>
+      </w:r>
+      <w:proofErr w:type="gramStart"/>
+      <w:r>
+        <w:t>theo</w:t>
+      </w:r>
+      <w:proofErr w:type="gramEnd"/>
+      <w:r>
+        <w:t xml:space="preserve"> thứ tự rõ ràng và dễ dàng chỉnh sửa tái sử dụng. Một số quy tắc nổi bật có thể kể đến như là biến (variables), kế thừa (selector inheritance), hàm (functions)</w:t>
+      </w:r>
+      <w:proofErr w:type="gramStart"/>
+      <w:r>
+        <w:t>,…</w:t>
+      </w:r>
+      <w:proofErr w:type="gramEnd"/>
+      <w:r>
+        <w:t xml:space="preserve"> Với các quy tắc này, các bạn có thể đang tưởng tượng đến một ngôn ngữ lập trình. Chính xác là Sass đang làm nhiệm vụ logic hóa và cấu trúc các đoạn mã CSS sao cho nó gần với ngôn ngữ lập trình nhất có thể.</w:t>
+      </w:r>
+    </w:p>
+    <w:p>
+      <w:pPr>
+        <w:pStyle w:val="NoSpacing"/>
+        <w:ind w:left="720" w:firstLine="360"/>
+      </w:pPr>
+      <w:r>
+        <w:t>Đặc biệt Sass hoàn toàn tương thích với cú pháp CSS. Nghĩa là nếu bạn đã biết CSS trước đó, việc ứng dụng Sass cũng giống như ta đang tổ chức lại mã nguồn CSS sao cho nó logic nhất có thể mà thôi.</w:t>
+      </w:r>
+    </w:p>
+    <w:p>
+      <w:pPr>
+        <w:pStyle w:val="ListParagraph"/>
+        <w:numPr>
+          <w:ilvl w:val="1"/>
+          <w:numId w:val="4"/>
+        </w:numPr>
+        <w:rPr>
+          <w:rFonts w:ascii="Times New Roman" w:hAnsi="Times New Roman" w:cs="Times New Roman"/>
+          <w:sz w:val="26"/>
+          <w:szCs w:val="26"/>
+        </w:rPr>
+      </w:pPr>
+      <w:r>
+        <w:rPr>
+          <w:rFonts w:ascii="Times New Roman" w:hAnsi="Times New Roman" w:cs="Times New Roman"/>
+          <w:sz w:val="26"/>
+          <w:szCs w:val="26"/>
+        </w:rPr>
+        <w:t xml:space="preserve">Những </w:t>
+      </w:r>
+      <w:r>
+        <w:rPr>
+          <w:rFonts w:ascii="Times New Roman" w:hAnsi="Times New Roman" w:cs="Times New Roman"/>
+          <w:sz w:val="26"/>
+          <w:szCs w:val="26"/>
+        </w:rPr>
+        <w:t>tính năng chính của SASS</w:t>
+      </w:r>
+    </w:p>
+    <w:p>
+      <w:pPr>
+        <w:pStyle w:val="ListParagraph"/>
+        <w:numPr>
+          <w:ilvl w:val="0"/>
+          <w:numId w:val="14"/>
+        </w:numPr>
+        <w:spacing w:line="360" w:lineRule="auto"/>
+        <w:rPr>
+          <w:rFonts w:ascii="Times New Roman" w:hAnsi="Times New Roman" w:cs="Times New Roman"/>
+          <w:i/>
+          <w:sz w:val="26"/>
+          <w:szCs w:val="26"/>
+        </w:rPr>
+      </w:pPr>
+      <w:r>
+        <w:rPr>
+          <w:rFonts w:ascii="Times New Roman" w:hAnsi="Times New Roman" w:cs="Times New Roman"/>
+          <w:i/>
+          <w:sz w:val="26"/>
+          <w:szCs w:val="26"/>
+        </w:rPr>
+        <w:t>Sử dụng biến</w:t>
+      </w:r>
+    </w:p>
+    <w:p>
+      <w:pPr>
+        <w:pStyle w:val="ListParagraph"/>
+        <w:spacing w:line="360" w:lineRule="auto"/>
+        <w:ind w:left="1800"/>
+        <w:rPr>
+          <w:rFonts w:ascii="Times New Roman" w:hAnsi="Times New Roman" w:cs="Times New Roman"/>
+          <w:sz w:val="26"/>
+          <w:szCs w:val="26"/>
+        </w:rPr>
+      </w:pPr>
+      <w:r>
+        <w:rPr>
+          <w:rFonts w:ascii="Times New Roman" w:hAnsi="Times New Roman" w:cs="Times New Roman"/>
+          <w:sz w:val="26"/>
+          <w:szCs w:val="26"/>
+        </w:rPr>
+        <w:pict>
+          <v:shape id="_x0000_i1038" type="#_x0000_t75" style="width:287.25pt;height:108.75pt">
+            <v:imagedata r:id="rId18" o:title="3"/>
+          </v:shape>
+        </w:pict>
+      </w:r>
+    </w:p>
+    <w:p>
+      <w:pPr>
+        <w:pStyle w:val="ListParagraph"/>
+        <w:spacing w:line="360" w:lineRule="auto"/>
+        <w:ind w:left="1800"/>
+        <w:rPr>
+          <w:rFonts w:ascii="Times New Roman" w:hAnsi="Times New Roman" w:cs="Times New Roman"/>
+          <w:sz w:val="26"/>
+          <w:szCs w:val="26"/>
+        </w:rPr>
+      </w:pPr>
+      <w:r>
+        <w:rPr>
+          <w:rFonts w:ascii="Times New Roman" w:hAnsi="Times New Roman" w:cs="Times New Roman"/>
+          <w:sz w:val="26"/>
+          <w:szCs w:val="26"/>
+        </w:rPr>
+        <w:t xml:space="preserve">Có thể đặt biến cho các giá trị để tái sử dụng ở những đoạn code khác, khi thay giá trị ở một chỗ thì có thể thay cho tất cả những đoạn code sử dụng </w:t>
+      </w:r>
+      <w:proofErr w:type="gramStart"/>
+      <w:r>
+        <w:rPr>
+          <w:rFonts w:ascii="Times New Roman" w:hAnsi="Times New Roman" w:cs="Times New Roman"/>
+          <w:sz w:val="26"/>
+          <w:szCs w:val="26"/>
+        </w:rPr>
+        <w:t>chung</w:t>
+      </w:r>
+      <w:proofErr w:type="gramEnd"/>
+      <w:r>
+        <w:rPr>
+          <w:rFonts w:ascii="Times New Roman" w:hAnsi="Times New Roman" w:cs="Times New Roman"/>
+          <w:sz w:val="26"/>
+          <w:szCs w:val="26"/>
+        </w:rPr>
+        <w:t xml:space="preserve"> biến đó.</w:t>
+      </w:r>
+    </w:p>
+    <w:p>
+      <w:pPr>
+        <w:pStyle w:val="ListParagraph"/>
+        <w:numPr>
+          <w:ilvl w:val="0"/>
+          <w:numId w:val="14"/>
+        </w:numPr>
+        <w:spacing w:line="360" w:lineRule="auto"/>
+        <w:rPr>
+          <w:rFonts w:ascii="Times New Roman" w:hAnsi="Times New Roman" w:cs="Times New Roman"/>
+          <w:i/>
+          <w:sz w:val="26"/>
+          <w:szCs w:val="26"/>
+        </w:rPr>
+      </w:pPr>
+      <w:r>
+        <w:rPr>
+          <w:rFonts w:ascii="Times New Roman" w:hAnsi="Times New Roman" w:cs="Times New Roman"/>
+          <w:i/>
+          <w:sz w:val="26"/>
+          <w:szCs w:val="26"/>
+        </w:rPr>
+        <w:t>Tính năng xếp chồng</w:t>
+      </w:r>
+    </w:p>
+    <w:p>
+      <w:pPr>
+        <w:pStyle w:val="ListParagraph"/>
+        <w:spacing w:line="360" w:lineRule="auto"/>
+        <w:ind w:left="1800"/>
+        <w:rPr>
+          <w:rFonts w:ascii="Times New Roman" w:hAnsi="Times New Roman" w:cs="Times New Roman"/>
+          <w:sz w:val="26"/>
+          <w:szCs w:val="26"/>
+        </w:rPr>
+      </w:pPr>
+      <w:r>
+        <w:rPr>
+          <w:rFonts w:ascii="Times New Roman" w:hAnsi="Times New Roman" w:cs="Times New Roman"/>
+          <w:sz w:val="26"/>
+          <w:szCs w:val="26"/>
+        </w:rPr>
+        <w:lastRenderedPageBreak/>
+        <w:pict>
+          <v:shape id="_x0000_i1039" type="#_x0000_t75" style="width:408.75pt;height:312.75pt">
+            <v:imagedata r:id="rId19" o:title="4"/>
+          </v:shape>
+        </w:pict>
+      </w:r>
+    </w:p>
+    <w:p>
+      <w:pPr>
+        <w:pStyle w:val="ListParagraph"/>
+        <w:spacing w:line="360" w:lineRule="auto"/>
+        <w:ind w:left="1800"/>
+        <w:rPr>
+          <w:rFonts w:ascii="Times New Roman" w:hAnsi="Times New Roman" w:cs="Times New Roman"/>
+          <w:sz w:val="26"/>
+          <w:szCs w:val="26"/>
+        </w:rPr>
+      </w:pPr>
+      <w:r>
+        <w:rPr>
+          <w:rFonts w:ascii="Times New Roman" w:hAnsi="Times New Roman" w:cs="Times New Roman"/>
+          <w:sz w:val="26"/>
+          <w:szCs w:val="26"/>
+        </w:rPr>
+        <w:t>Thay vì viết mỗi class hay id một hàng thì với SASS có thể lồng chúng vào với nhau, giúp dễ đọc, maintain code và còn hiểu cấu trúc code hơn nữa</w:t>
+      </w:r>
+      <w:r>
+        <w:rPr>
+          <w:rFonts w:ascii="Times New Roman" w:hAnsi="Times New Roman" w:cs="Times New Roman"/>
+          <w:sz w:val="26"/>
+          <w:szCs w:val="26"/>
+        </w:rPr>
+        <w:t>.</w:t>
+      </w:r>
+    </w:p>
+    <w:p>
+      <w:pPr>
+        <w:pStyle w:val="ListParagraph"/>
+        <w:numPr>
+          <w:ilvl w:val="0"/>
+          <w:numId w:val="14"/>
+        </w:numPr>
+        <w:spacing w:line="240" w:lineRule="auto"/>
+        <w:ind w:left="1797" w:hanging="357"/>
+        <w:rPr>
+          <w:rFonts w:ascii="Times New Roman" w:hAnsi="Times New Roman" w:cs="Times New Roman"/>
+          <w:i/>
+          <w:sz w:val="26"/>
+          <w:szCs w:val="26"/>
+        </w:rPr>
+      </w:pPr>
+      <w:r>
+        <w:rPr>
+          <w:rFonts w:ascii="Times New Roman" w:hAnsi="Times New Roman" w:cs="Times New Roman"/>
+          <w:i/>
+          <w:sz w:val="26"/>
+          <w:szCs w:val="26"/>
+        </w:rPr>
+        <w:t>Sử dụng lại code</w:t>
+      </w:r>
+    </w:p>
+    <w:p>
+      <w:pPr>
+        <w:pStyle w:val="ListParagraph"/>
+        <w:spacing w:line="240" w:lineRule="auto"/>
+        <w:ind w:left="1797"/>
+        <w:rPr>
+          <w:rFonts w:ascii="Times New Roman" w:hAnsi="Times New Roman" w:cs="Times New Roman"/>
+          <w:sz w:val="26"/>
+          <w:szCs w:val="26"/>
+        </w:rPr>
+      </w:pPr>
+      <w:r>
+        <w:rPr>
+          <w:rFonts w:ascii="Times New Roman" w:hAnsi="Times New Roman" w:cs="Times New Roman"/>
+          <w:sz w:val="26"/>
+          <w:szCs w:val="26"/>
+        </w:rPr>
+        <w:t>Gồm có import, mixin, extend</w:t>
+      </w:r>
+    </w:p>
+    <w:p>
+      <w:pPr>
+        <w:pStyle w:val="ListParagraph"/>
+        <w:numPr>
+          <w:ilvl w:val="0"/>
+          <w:numId w:val="16"/>
+        </w:numPr>
+        <w:spacing w:line="240" w:lineRule="auto"/>
+        <w:rPr>
+          <w:rFonts w:ascii="Times New Roman" w:hAnsi="Times New Roman" w:cs="Times New Roman"/>
+          <w:sz w:val="26"/>
+          <w:szCs w:val="26"/>
+        </w:rPr>
+      </w:pPr>
+      <w:r>
+        <w:rPr>
+          <w:rFonts w:ascii="Times New Roman" w:hAnsi="Times New Roman" w:cs="Times New Roman"/>
+          <w:sz w:val="26"/>
+          <w:szCs w:val="26"/>
+        </w:rPr>
+        <w:t>@import</w:t>
+      </w:r>
+    </w:p>
+    <w:p>
+      <w:pPr>
+        <w:pStyle w:val="ListParagraph"/>
+        <w:spacing w:line="240" w:lineRule="auto"/>
+        <w:ind w:left="2157"/>
+        <w:rPr>
+          <w:rFonts w:ascii="Times New Roman" w:hAnsi="Times New Roman" w:cs="Times New Roman"/>
+          <w:sz w:val="26"/>
+          <w:szCs w:val="26"/>
+        </w:rPr>
+      </w:pPr>
+      <w:r>
+        <w:rPr>
+          <w:rFonts w:ascii="Times New Roman" w:hAnsi="Times New Roman" w:cs="Times New Roman"/>
+          <w:sz w:val="26"/>
+          <w:szCs w:val="26"/>
+        </w:rPr>
+        <w:t>Giúp đưa một đoạn code ở tệp này vào một tệp khác, tránh việc lặp lại code.</w:t>
+      </w:r>
+    </w:p>
+    <w:p>
+      <w:pPr>
+        <w:pStyle w:val="ListParagraph"/>
+        <w:spacing w:line="240" w:lineRule="auto"/>
+        <w:ind w:left="2157"/>
+        <w:rPr>
+          <w:rFonts w:ascii="Times New Roman" w:hAnsi="Times New Roman" w:cs="Times New Roman"/>
+          <w:sz w:val="26"/>
+          <w:szCs w:val="26"/>
+        </w:rPr>
+      </w:pPr>
+      <w:r>
+        <w:rPr>
+          <w:rFonts w:ascii="Times New Roman" w:hAnsi="Times New Roman" w:cs="Times New Roman"/>
+          <w:sz w:val="26"/>
+          <w:szCs w:val="26"/>
+        </w:rPr>
+        <w:t>Ví dụ:</w:t>
+      </w:r>
+    </w:p>
+    <w:p>
+      <w:pPr>
+        <w:pStyle w:val="ListParagraph"/>
+        <w:spacing w:line="240" w:lineRule="auto"/>
+        <w:ind w:left="2157"/>
+        <w:rPr>
+          <w:rFonts w:ascii="Times New Roman" w:hAnsi="Times New Roman" w:cs="Times New Roman"/>
+          <w:sz w:val="26"/>
+          <w:szCs w:val="26"/>
+        </w:rPr>
+      </w:pPr>
+      <w:r>
+        <w:rPr>
+          <w:rFonts w:ascii="Times New Roman" w:hAnsi="Times New Roman" w:cs="Times New Roman"/>
+          <w:sz w:val="26"/>
+          <w:szCs w:val="26"/>
+        </w:rPr>
+        <w:pict>
+          <v:shape id="_x0000_i1040" type="#_x0000_t75" style="width:337.5pt;height:108.75pt">
+            <v:imagedata r:id="rId20" o:title="5"/>
+          </v:shape>
+        </w:pict>
+      </w:r>
+    </w:p>
+    <w:p>
+      <w:pPr>
+        <w:pStyle w:val="ListParagraph"/>
+        <w:numPr>
+          <w:ilvl w:val="0"/>
+          <w:numId w:val="16"/>
+        </w:numPr>
+        <w:spacing w:line="240" w:lineRule="auto"/>
+        <w:rPr>
+          <w:rFonts w:ascii="Times New Roman" w:hAnsi="Times New Roman" w:cs="Times New Roman"/>
+          <w:sz w:val="26"/>
+          <w:szCs w:val="26"/>
+        </w:rPr>
+      </w:pPr>
+      <w:r>
+        <w:rPr>
+          <w:rFonts w:ascii="Times New Roman" w:hAnsi="Times New Roman" w:cs="Times New Roman"/>
+          <w:sz w:val="26"/>
+          <w:szCs w:val="26"/>
+        </w:rPr>
+        <w:t>@mixin</w:t>
+      </w:r>
+    </w:p>
+    <w:p>
+      <w:pPr>
+        <w:pStyle w:val="ListParagraph"/>
+        <w:spacing w:line="240" w:lineRule="auto"/>
+        <w:ind w:left="2157"/>
+        <w:rPr>
+          <w:rFonts w:ascii="Times New Roman" w:hAnsi="Times New Roman" w:cs="Times New Roman"/>
+          <w:sz w:val="26"/>
+          <w:szCs w:val="26"/>
+        </w:rPr>
+      </w:pPr>
+      <w:r>
+        <w:rPr>
+          <w:rFonts w:ascii="Times New Roman" w:hAnsi="Times New Roman" w:cs="Times New Roman"/>
+          <w:sz w:val="26"/>
+          <w:szCs w:val="26"/>
+        </w:rPr>
+        <w:t>Cho phép tạo một đoạn code được sử dụng lại trên toàn trang web</w:t>
+      </w:r>
+    </w:p>
+    <w:p>
+      <w:pPr>
+        <w:pStyle w:val="ListParagraph"/>
+        <w:spacing w:line="240" w:lineRule="auto"/>
+        <w:ind w:left="2157"/>
+        <w:rPr>
+          <w:rFonts w:ascii="Times New Roman" w:hAnsi="Times New Roman" w:cs="Times New Roman"/>
+          <w:sz w:val="26"/>
+          <w:szCs w:val="26"/>
+        </w:rPr>
+      </w:pPr>
+      <w:r>
+        <w:rPr>
+          <w:rFonts w:ascii="Times New Roman" w:hAnsi="Times New Roman" w:cs="Times New Roman"/>
+          <w:sz w:val="26"/>
+          <w:szCs w:val="26"/>
+        </w:rPr>
+        <w:t xml:space="preserve">Ví dụ: </w:t>
+      </w:r>
+    </w:p>
+    <w:p>
+      <w:pPr>
+        <w:pStyle w:val="ListParagraph"/>
+        <w:spacing w:line="240" w:lineRule="auto"/>
+        <w:ind w:left="2157"/>
+        <w:rPr>
+          <w:rFonts w:ascii="Times New Roman" w:hAnsi="Times New Roman" w:cs="Times New Roman"/>
+          <w:sz w:val="26"/>
+          <w:szCs w:val="26"/>
+        </w:rPr>
+      </w:pPr>
+      <w:r>
+        <w:rPr>
+          <w:rFonts w:ascii="Times New Roman" w:hAnsi="Times New Roman" w:cs="Times New Roman"/>
+          <w:sz w:val="26"/>
+          <w:szCs w:val="26"/>
+        </w:rPr>
+        <w:lastRenderedPageBreak/>
+        <w:pict>
+          <v:shape id="_x0000_i1041" type="#_x0000_t75" style="width:330.75pt;height:177.75pt">
+            <v:imagedata r:id="rId21" o:title="6"/>
+          </v:shape>
+        </w:pict>
+      </w:r>
+    </w:p>
+    <w:p>
+      <w:pPr>
+        <w:pStyle w:val="ListParagraph"/>
+        <w:numPr>
+          <w:ilvl w:val="0"/>
+          <w:numId w:val="16"/>
+        </w:numPr>
+        <w:spacing w:line="240" w:lineRule="auto"/>
+        <w:rPr>
+          <w:rFonts w:ascii="Times New Roman" w:hAnsi="Times New Roman" w:cs="Times New Roman"/>
+          <w:sz w:val="26"/>
+          <w:szCs w:val="26"/>
+        </w:rPr>
+      </w:pPr>
+      <w:r>
+        <w:rPr>
+          <w:rFonts w:ascii="Times New Roman" w:hAnsi="Times New Roman" w:cs="Times New Roman"/>
+          <w:sz w:val="26"/>
+          <w:szCs w:val="26"/>
+        </w:rPr>
+        <w:t>@extend</w:t>
+      </w:r>
+    </w:p>
+    <w:p>
+      <w:pPr>
+        <w:pStyle w:val="ListParagraph"/>
+        <w:spacing w:line="240" w:lineRule="auto"/>
+        <w:ind w:left="2157"/>
+        <w:rPr>
+          <w:rFonts w:ascii="Times New Roman" w:hAnsi="Times New Roman" w:cs="Times New Roman"/>
+          <w:sz w:val="26"/>
+          <w:szCs w:val="26"/>
+        </w:rPr>
+      </w:pPr>
+      <w:r>
+        <w:rPr>
+          <w:rFonts w:ascii="Times New Roman" w:hAnsi="Times New Roman" w:cs="Times New Roman"/>
+          <w:sz w:val="26"/>
+          <w:szCs w:val="26"/>
+        </w:rPr>
+        <w:t xml:space="preserve">Cho phép chia sẻ một tập các thuộc tính CSS </w:t>
+      </w:r>
+      <w:proofErr w:type="gramStart"/>
+      <w:r>
+        <w:rPr>
+          <w:rFonts w:ascii="Times New Roman" w:hAnsi="Times New Roman" w:cs="Times New Roman"/>
+          <w:sz w:val="26"/>
+          <w:szCs w:val="26"/>
+        </w:rPr>
+        <w:t>chung</w:t>
+      </w:r>
+      <w:proofErr w:type="gramEnd"/>
+      <w:r>
+        <w:rPr>
+          <w:rFonts w:ascii="Times New Roman" w:hAnsi="Times New Roman" w:cs="Times New Roman"/>
+          <w:sz w:val="26"/>
+          <w:szCs w:val="26"/>
+        </w:rPr>
+        <w:t xml:space="preserve"> từ bộ chọn này sang bộ chọn khác</w:t>
+      </w:r>
+    </w:p>
+    <w:p>
+      <w:pPr>
+        <w:pStyle w:val="ListParagraph"/>
+        <w:spacing w:line="240" w:lineRule="auto"/>
+        <w:ind w:left="2157"/>
+        <w:rPr>
+          <w:rFonts w:ascii="Times New Roman" w:hAnsi="Times New Roman" w:cs="Times New Roman"/>
+          <w:sz w:val="26"/>
+          <w:szCs w:val="26"/>
+        </w:rPr>
+      </w:pPr>
+      <w:r>
+        <w:rPr>
+          <w:rFonts w:ascii="Times New Roman" w:hAnsi="Times New Roman" w:cs="Times New Roman"/>
+          <w:sz w:val="26"/>
+          <w:szCs w:val="26"/>
+        </w:rPr>
+        <w:t>Ví dụ:</w:t>
+      </w:r>
+    </w:p>
+    <w:p>
+      <w:pPr>
+        <w:pStyle w:val="ListParagraph"/>
+        <w:spacing w:line="240" w:lineRule="auto"/>
+        <w:ind w:left="2157"/>
+        <w:rPr>
+          <w:rFonts w:ascii="Times New Roman" w:hAnsi="Times New Roman" w:cs="Times New Roman"/>
+          <w:sz w:val="26"/>
+          <w:szCs w:val="26"/>
+        </w:rPr>
+      </w:pPr>
+      <w:r>
+        <w:rPr>
+          <w:rFonts w:ascii="Times New Roman" w:hAnsi="Times New Roman" w:cs="Times New Roman"/>
+          <w:sz w:val="26"/>
+          <w:szCs w:val="26"/>
+        </w:rPr>
+        <w:pict>
+          <v:shape id="_x0000_i1043" type="#_x0000_t75" style="width:449.25pt;height:278.25pt">
+            <v:imagedata r:id="rId22" o:title="7"/>
+          </v:shape>
+        </w:pict>
+      </w:r>
+    </w:p>
+    <w:p>
+      <w:pPr>
+        <w:pStyle w:val="NoSpacing"/>
+        <w:numPr>
+          <w:ilvl w:val="0"/>
+          <w:numId w:val="14"/>
+        </w:numPr>
+        <w:spacing w:line="360" w:lineRule="auto"/>
+        <w:rPr>
+          <w:rFonts w:cs="Times New Roman"/>
+          <w:i/>
+          <w:spacing w:val="-7"/>
+          <w:szCs w:val="26"/>
+        </w:rPr>
+      </w:pPr>
+      <w:r>
+        <w:rPr>
+          <w:rFonts w:cs="Times New Roman"/>
+          <w:i/>
+          <w:spacing w:val="-7"/>
+          <w:szCs w:val="26"/>
+        </w:rPr>
+        <w:t>Viết Pseudo class nhanh</w:t>
+      </w:r>
+    </w:p>
+    <w:p>
+      <w:pPr>
+        <w:pStyle w:val="NoSpacing"/>
+        <w:spacing w:line="360" w:lineRule="auto"/>
+        <w:ind w:left="1800"/>
+        <w:rPr>
+          <w:rFonts w:cs="Times New Roman"/>
+          <w:spacing w:val="-7"/>
+          <w:szCs w:val="26"/>
+        </w:rPr>
+      </w:pPr>
+      <w:r>
+        <w:rPr>
+          <w:rFonts w:cs="Times New Roman"/>
+          <w:spacing w:val="-7"/>
+          <w:szCs w:val="26"/>
+        </w:rPr>
+        <w:t xml:space="preserve">Pseudo là các </w:t>
+      </w:r>
+      <w:proofErr w:type="gramStart"/>
+      <w:r>
+        <w:rPr>
+          <w:rFonts w:cs="Times New Roman"/>
+          <w:spacing w:val="-7"/>
+          <w:szCs w:val="26"/>
+        </w:rPr>
+        <w:t>thẻ :hover</w:t>
+      </w:r>
+      <w:proofErr w:type="gramEnd"/>
+      <w:r>
+        <w:rPr>
+          <w:rFonts w:cs="Times New Roman"/>
+          <w:spacing w:val="-7"/>
+          <w:szCs w:val="26"/>
+        </w:rPr>
+        <w:t>, :active, :link, … Thay vì phải viết lặp lại code và dài thì trong scss có thể viết như sau:</w:t>
+      </w:r>
+    </w:p>
+    <w:p>
+      <w:pPr>
+        <w:pStyle w:val="NoSpacing"/>
+        <w:spacing w:line="360" w:lineRule="auto"/>
+        <w:ind w:left="1800"/>
+        <w:rPr>
+          <w:rFonts w:cs="Times New Roman"/>
+          <w:spacing w:val="-7"/>
+          <w:szCs w:val="26"/>
+        </w:rPr>
+      </w:pPr>
+      <w:r>
+        <w:rPr>
+          <w:rFonts w:cs="Times New Roman"/>
+          <w:spacing w:val="-7"/>
+          <w:szCs w:val="26"/>
+        </w:rPr>
+        <w:lastRenderedPageBreak/>
+        <w:pict>
+          <v:shape id="_x0000_i1044" type="#_x0000_t75" style="width:319.5pt;height:119.25pt">
+            <v:imagedata r:id="rId23" o:title="8"/>
+          </v:shape>
+        </w:pict>
+      </w:r>
+    </w:p>
+    <w:p>
+      <w:pPr>
+        <w:pStyle w:val="NoSpacing"/>
+        <w:numPr>
+          <w:ilvl w:val="0"/>
+          <w:numId w:val="14"/>
+        </w:numPr>
+        <w:spacing w:line="360" w:lineRule="auto"/>
+        <w:rPr>
+          <w:rFonts w:cs="Times New Roman"/>
+          <w:i/>
+          <w:spacing w:val="-7"/>
+          <w:szCs w:val="26"/>
+        </w:rPr>
+      </w:pPr>
+      <w:r>
+        <w:rPr>
+          <w:rFonts w:cs="Times New Roman"/>
+          <w:i/>
+          <w:spacing w:val="-7"/>
+          <w:szCs w:val="26"/>
+        </w:rPr>
+        <w:t>Tính toán</w:t>
+      </w:r>
+    </w:p>
+    <w:p>
+      <w:pPr>
+        <w:pStyle w:val="NoSpacing"/>
+        <w:spacing w:line="360" w:lineRule="auto"/>
+        <w:ind w:left="1800"/>
+        <w:rPr>
+          <w:rFonts w:cs="Times New Roman"/>
+          <w:spacing w:val="-7"/>
+          <w:szCs w:val="26"/>
+        </w:rPr>
+      </w:pPr>
+      <w:r>
+        <w:rPr>
+          <w:rFonts w:cs="Times New Roman"/>
+          <w:spacing w:val="-7"/>
+          <w:szCs w:val="26"/>
+        </w:rPr>
+        <w:t>Một số tính toán phải sử dụng javascript rồi mới nhúng vào mã css thì giờ đây với SCSS có thể tự làm điều đó</w:t>
+      </w:r>
+    </w:p>
+    <w:p>
+      <w:pPr>
+        <w:pStyle w:val="NoSpacing"/>
+        <w:spacing w:line="360" w:lineRule="auto"/>
+        <w:ind w:left="1800"/>
+        <w:rPr>
+          <w:rFonts w:cs="Times New Roman"/>
+          <w:spacing w:val="-7"/>
+          <w:szCs w:val="26"/>
+        </w:rPr>
+      </w:pPr>
+      <w:r>
+        <w:rPr>
+          <w:rFonts w:cs="Times New Roman"/>
+          <w:spacing w:val="-7"/>
+          <w:szCs w:val="26"/>
+        </w:rPr>
+        <w:t>Ví dụ:</w:t>
+      </w:r>
+    </w:p>
+    <w:p>
+      <w:pPr>
+        <w:pStyle w:val="NoSpacing"/>
+        <w:spacing w:line="360" w:lineRule="auto"/>
+        <w:ind w:left="1800"/>
+        <w:rPr>
+          <w:rFonts w:cs="Times New Roman"/>
+          <w:spacing w:val="-7"/>
+          <w:szCs w:val="26"/>
+        </w:rPr>
+      </w:pPr>
+      <w:r>
+        <w:rPr>
+          <w:rFonts w:cs="Times New Roman"/>
+          <w:spacing w:val="-7"/>
+          <w:szCs w:val="26"/>
+        </w:rPr>
+        <w:pict>
+          <v:shape id="_x0000_i1045" type="#_x0000_t75" style="width:393pt;height:343.5pt">
+            <v:imagedata r:id="rId24" o:title="9"/>
+          </v:shape>
+        </w:pict>
+      </w:r>
+    </w:p>
+    <w:p>
+      <w:pPr>
+        <w:pStyle w:val="NoSpacing"/>
+        <w:spacing w:line="360" w:lineRule="auto"/>
+        <w:ind w:left="1800"/>
+        <w:rPr>
+          <w:rFonts w:cs="Times New Roman"/>
+          <w:spacing w:val="-7"/>
+          <w:szCs w:val="26"/>
+        </w:rPr>
+      </w:pPr>
+    </w:p>
+    <w:p>
+      <w:pPr>
+        <w:pStyle w:val="ListParagraph"/>
+        <w:numPr>
+          <w:ilvl w:val="1"/>
+          <w:numId w:val="4"/>
+        </w:numPr>
+        <w:rPr>
+          <w:rFonts w:ascii="Times New Roman" w:hAnsi="Times New Roman" w:cs="Times New Roman"/>
+          <w:sz w:val="26"/>
+          <w:szCs w:val="26"/>
+        </w:rPr>
+      </w:pPr>
+      <w:r>
+        <w:rPr>
+          <w:rFonts w:ascii="Times New Roman" w:hAnsi="Times New Roman" w:cs="Times New Roman"/>
+          <w:sz w:val="26"/>
+          <w:szCs w:val="26"/>
+        </w:rPr>
+        <w:t>Vì sao lại sử dụng SASS thay cho CSS</w:t>
+      </w:r>
+    </w:p>
+    <w:p>
+      <w:pPr>
+        <w:pStyle w:val="ListParagraph"/>
+        <w:ind w:left="1080"/>
+        <w:rPr>
+          <w:rFonts w:ascii="Times New Roman" w:hAnsi="Times New Roman" w:cs="Times New Roman"/>
+          <w:sz w:val="26"/>
+          <w:szCs w:val="26"/>
+        </w:rPr>
+      </w:pPr>
+      <w:r>
+        <w:rPr>
+          <w:rFonts w:ascii="Segoe UI" w:hAnsi="Segoe UI" w:cs="Segoe UI"/>
+          <w:color w:val="222222"/>
+        </w:rPr>
+        <w:t xml:space="preserve">Như đã giới thiệu, các quy tắc từ Sass sẽ giúp chúng ta logic hóa các đoạn mã CSS. Tức là làm sao cho nó gần với ngôn ngữ lập trình. Mà khái niệm cơ bản nhất của một </w:t>
+      </w:r>
+      <w:r>
+        <w:rPr>
+          <w:rFonts w:ascii="Segoe UI" w:hAnsi="Segoe UI" w:cs="Segoe UI"/>
+          <w:color w:val="222222"/>
+        </w:rPr>
+        <w:lastRenderedPageBreak/>
+        <w:t>ngôn ngữ lập trình hầu như lúc nào cũng chính là biến. Sass cũng vậy. Với biến, chúng ta dễ dàng lưu trữ thông tin giá trị của thuộc tính CSS. Sau đó sử dụng ở bất cứ nơi nào cần thiết. Như ví dụ sau:</w:t>
+      </w:r>
+    </w:p>
+    <w:p>
+      <w:pPr>
+        <w:pStyle w:val="ListParagraph"/>
+        <w:ind w:left="1080"/>
+        <w:rPr>
+          <w:rFonts w:ascii="Times New Roman" w:hAnsi="Times New Roman" w:cs="Times New Roman"/>
+          <w:sz w:val="26"/>
+          <w:szCs w:val="26"/>
+        </w:rPr>
+      </w:pPr>
+      <w:r>
+        <w:rPr>
+          <w:rFonts w:ascii="Times New Roman" w:hAnsi="Times New Roman" w:cs="Times New Roman"/>
+          <w:sz w:val="26"/>
+          <w:szCs w:val="26"/>
+        </w:rPr>
+        <w:pict>
+          <v:shape id="_x0000_i1036" type="#_x0000_t75" style="width:382.5pt;height:106.5pt">
+            <v:imagedata r:id="rId25" o:title="1"/>
+          </v:shape>
+        </w:pict>
+      </w:r>
+    </w:p>
+    <w:p>
+      <w:pPr>
+        <w:pStyle w:val="ListParagraph"/>
+        <w:ind w:left="1080"/>
+        <w:rPr>
+          <w:rFonts w:ascii="Times New Roman" w:hAnsi="Times New Roman" w:cs="Times New Roman"/>
+          <w:sz w:val="26"/>
+          <w:szCs w:val="26"/>
+        </w:rPr>
+      </w:pPr>
+      <w:r>
+        <w:rPr>
+          <w:rFonts w:ascii="Segoe UI" w:hAnsi="Segoe UI" w:cs="Segoe UI"/>
+          <w:color w:val="222222"/>
+          <w:shd w:val="clear" w:color="auto" w:fill="FFFFFF"/>
+        </w:rPr>
+        <w:t>Đây là một ví dụ về cách sử dụng biến trong Sass. Ta chỉ cần khai báo font-stack và font-size một lần mà thôi. Khi cần sử dụng, ta chỉ việc đưa biến đó vào đúng vị trị mong muốn. Đây là mã nguồn sau khi biên dịch:</w:t>
+      </w:r>
+      <w:r>
+        <w:rPr>
+          <w:rFonts w:ascii="Segoe UI" w:hAnsi="Segoe UI" w:cs="Segoe UI"/>
+          <w:color w:val="222222"/>
+          <w:shd w:val="clear" w:color="auto" w:fill="FFFFFF"/>
+        </w:rPr>
+        <w:pict>
+          <v:shape id="_x0000_i1037" type="#_x0000_t75" style="width:372pt;height:76.5pt">
+            <v:imagedata r:id="rId26" o:title="2"/>
+          </v:shape>
+        </w:pict>
+      </w:r>
+    </w:p>
+    <w:p>
+      <w:pPr>
+        <w:pStyle w:val="ListParagraph"/>
+        <w:ind w:left="1080"/>
+        <w:rPr>
+          <w:rFonts w:ascii="Times New Roman" w:hAnsi="Times New Roman" w:cs="Times New Roman"/>
+          <w:sz w:val="26"/>
+          <w:szCs w:val="26"/>
+        </w:rPr>
+      </w:pPr>
+    </w:p>
+    <w:p>
+      <w:pPr>
+        <w:pStyle w:val="NormalWeb"/>
+        <w:shd w:val="clear" w:color="auto" w:fill="FFFFFF"/>
+        <w:spacing w:before="0" w:beforeAutospacing="0" w:after="390" w:afterAutospacing="0"/>
+        <w:ind w:left="1080"/>
+        <w:rPr>
+          <w:rFonts w:ascii="Segoe UI" w:hAnsi="Segoe UI" w:cs="Segoe UI"/>
+          <w:color w:val="222222"/>
+        </w:rPr>
+      </w:pPr>
+      <w:r>
+        <w:rPr>
+          <w:rFonts w:ascii="Segoe UI" w:hAnsi="Segoe UI" w:cs="Segoe UI"/>
+          <w:color w:val="222222"/>
+        </w:rPr>
+        <w:t>C</w:t>
+      </w:r>
+      <w:r>
+        <w:rPr>
+          <w:rFonts w:ascii="Segoe UI" w:hAnsi="Segoe UI" w:cs="Segoe UI"/>
+          <w:color w:val="222222"/>
+        </w:rPr>
+        <w:t>hỉ với quy tắc biến ta đã có thể tái cấu trúc lại mã nguồn CSS một cách logic, rõ ràng. Ngoài ra, việc khai báo biến như vậy giúp chúng ta tránh được việc viết đi viết lại một đoạn mã CSS. Từ đó, giúp tiết kiệm thời gian viết mã, tăng năng suất và nhanh chóng hoàn thành sản phẩm. Chưa hết, việc cấu trúc như vậy còn giúp mã nguồn rõ ràng hơn, giúp dễ bảo trì và phát triển</w:t>
+      </w:r>
+      <w:proofErr w:type="gramStart"/>
+      <w:r>
+        <w:rPr>
+          <w:rFonts w:ascii="Segoe UI" w:hAnsi="Segoe UI" w:cs="Segoe UI"/>
+          <w:color w:val="222222"/>
+        </w:rPr>
+        <w:t>,…</w:t>
+      </w:r>
+      <w:proofErr w:type="gramEnd"/>
+      <w:r>
+        <w:rPr>
+          <w:rFonts w:ascii="Segoe UI" w:hAnsi="Segoe UI" w:cs="Segoe UI"/>
+          <w:color w:val="222222"/>
+        </w:rPr>
+        <w:t xml:space="preserve"> </w:t>
+      </w:r>
+      <w:r>
+        <w:rPr>
+          <w:rFonts w:ascii="Segoe UI" w:hAnsi="Segoe UI" w:cs="Segoe UI"/>
+          <w:color w:val="222222"/>
+        </w:rPr>
+        <w:t xml:space="preserve">Còn rất nhiều lợi ích khác từ việc sử dụng Sass thay cho việc viết CSS </w:t>
+      </w:r>
+      <w:proofErr w:type="gramStart"/>
+      <w:r>
+        <w:rPr>
+          <w:rFonts w:ascii="Segoe UI" w:hAnsi="Segoe UI" w:cs="Segoe UI"/>
+          <w:color w:val="222222"/>
+        </w:rPr>
+        <w:t>theo</w:t>
+      </w:r>
+      <w:proofErr w:type="gramEnd"/>
+      <w:r>
+        <w:rPr>
+          <w:rFonts w:ascii="Segoe UI" w:hAnsi="Segoe UI" w:cs="Segoe UI"/>
+          <w:color w:val="222222"/>
+        </w:rPr>
+        <w:t xml:space="preserve"> cách thông thường mà có thể đến khi nào các bạn sử dụng thì mới có thể thấy h</w:t>
+      </w:r>
+      <w:bookmarkStart w:id="3" w:name="_GoBack"/>
+      <w:bookmarkEnd w:id="3"/>
+      <w:r>
+        <w:rPr>
+          <w:rFonts w:ascii="Segoe UI" w:hAnsi="Segoe UI" w:cs="Segoe UI"/>
+          <w:color w:val="222222"/>
+        </w:rPr>
+        <w:t xml:space="preserve">ết được. </w:t>
+      </w:r>
+    </w:p>
+    <w:p>
+      <w:pPr>
+        <w:ind w:left="720"/>
+      </w:pPr>
+    </w:p>
+    <w:p>
+      <w:pPr>
+        <w:ind w:left="1800"/>
+      </w:pPr>
+    </w:p>
+    <w:p>
+      <w:pPr>
+        <w:pStyle w:val="ListParagraph"/>
+        <w:ind w:left="1440"/>
+      </w:pPr>
+    </w:p>
+    <w:p>
+      <w:pPr>
+        <w:pStyle w:val="Heading2"/>
+        <w:numPr>
+          <w:ilvl w:val="0"/>
+          <w:numId w:val="14"/>
+        </w:numPr>
+        <w:spacing w:line="360" w:lineRule="auto"/>
+        <w:rPr>
+          <w:rFonts w:cs="Times New Roman"/>
+        </w:rPr>
+      </w:pPr>
       <w:r>
         <w:rPr>
           <w:rFonts w:cs="Times New Roman"/>
@@ -3431,8 +4216,6 @@
       <w:pPr>
         <w:ind w:left="720" w:hanging="720"/>
       </w:pPr>
-      <w:bookmarkStart w:id="3" w:name="_GoBack"/>
-      <w:bookmarkEnd w:id="3"/>
     </w:p>
     <w:p>
       <w:pPr>
@@ -3483,8 +4266,8 @@
 </file>
 
 <file path=word/numbering.xml><?xml version="1.0" encoding="utf-8"?>
-<w:numbering xmlns:wpc="http://schemas.microsoft.com/office/word/2010/wordprocessingCanvas" xmlns:mc="http://schemas.openxmlformats.org/markup-compatibility/2006" xmlns:o="urn:schemas-microsoft-com:office:office" xmlns:r="http://schemas.openxmlformats.org/officeDocument/2006/relationships" xmlns:m="http://schemas.openxmlformats.org/officeDocument/2006/math" xmlns:v="urn:schemas-microsoft-com:vml" xmlns:wp14="http://schemas.microsoft.com/office/word/2010/wordprocessingDrawing" xmlns:wp="http://schemas.openxmlformats.org/drawingml/2006/wordprocessingDrawing" xmlns:w10="urn:schemas-microsoft-com:office:word" xmlns:w="http://schemas.openxmlformats.org/wordprocessingml/2006/main" xmlns:w14="http://schemas.microsoft.com/office/word/2010/wordml" xmlns:wpg="http://schemas.microsoft.com/office/word/2010/wordprocessingGroup" xmlns:wpi="http://schemas.microsoft.com/office/word/2010/wordprocessingInk" xmlns:wne="http://schemas.microsoft.com/office/word/2006/wordml" xmlns:wps="http://schemas.microsoft.com/office/word/2010/wordprocessingShape" mc:Ignorable="w14 wp14">
-  <w:abstractNum w:abstractNumId="0">
+<w:numbering xmlns:wpc="http://schemas.microsoft.com/office/word/2010/wordprocessingCanvas" xmlns:cx="http://schemas.microsoft.com/office/drawing/2014/chartex" xmlns:cx1="http://schemas.microsoft.com/office/drawing/2015/9/8/chartex" xmlns:mc="http://schemas.openxmlformats.org/markup-compatibility/2006" xmlns:o="urn:schemas-microsoft-com:office:office" xmlns:r="http://schemas.openxmlformats.org/officeDocument/2006/relationships" xmlns:m="http://schemas.openxmlformats.org/officeDocument/2006/math" xmlns:v="urn:schemas-microsoft-com:vml" xmlns:wp14="http://schemas.microsoft.com/office/word/2010/wordprocessingDrawing" xmlns:wp="http://schemas.openxmlformats.org/drawingml/2006/wordprocessingDrawing" xmlns:w10="urn:schemas-microsoft-com:office:word" xmlns:w="http://schemas.openxmlformats.org/wordprocessingml/2006/main" xmlns:w14="http://schemas.microsoft.com/office/word/2010/wordml" xmlns:w15="http://schemas.microsoft.com/office/word/2012/wordml" xmlns:w16se="http://schemas.microsoft.com/office/word/2015/wordml/symex" xmlns:wpg="http://schemas.microsoft.com/office/word/2010/wordprocessingGroup" xmlns:wpi="http://schemas.microsoft.com/office/word/2010/wordprocessingInk" xmlns:wne="http://schemas.microsoft.com/office/word/2006/wordml" xmlns:wps="http://schemas.microsoft.com/office/word/2010/wordprocessingShape" mc:Ignorable="w14 w15 w16se wp14">
+  <w:abstractNum w:abstractNumId="0" w15:restartNumberingAfterBreak="0">
     <w:nsid w:val="07806D4C"/>
     <w:multiLevelType w:val="hybridMultilevel"/>
     <w:tmpl w:val="EF04279C"/>
@@ -3573,7 +4356,120 @@
       </w:pPr>
     </w:lvl>
   </w:abstractNum>
-  <w:abstractNum w:abstractNumId="1">
+  <w:abstractNum w:abstractNumId="1" w15:restartNumberingAfterBreak="0">
+    <w:nsid w:val="0B3407BA"/>
+    <w:multiLevelType w:val="hybridMultilevel"/>
+    <w:tmpl w:val="19A05C50"/>
+    <w:lvl w:ilvl="0" w:tplc="04090001">
+      <w:start w:val="1"/>
+      <w:numFmt w:val="bullet"/>
+      <w:lvlText w:val=""/>
+      <w:lvlJc w:val="left"/>
+      <w:pPr>
+        <w:ind w:left="2157" w:hanging="360"/>
+      </w:pPr>
+      <w:rPr>
+        <w:rFonts w:ascii="Symbol" w:hAnsi="Symbol" w:hint="default"/>
+      </w:rPr>
+    </w:lvl>
+    <w:lvl w:ilvl="1" w:tplc="04090003" w:tentative="1">
+      <w:start w:val="1"/>
+      <w:numFmt w:val="bullet"/>
+      <w:lvlText w:val="o"/>
+      <w:lvlJc w:val="left"/>
+      <w:pPr>
+        <w:ind w:left="2877" w:hanging="360"/>
+      </w:pPr>
+      <w:rPr>
+        <w:rFonts w:ascii="Courier New" w:hAnsi="Courier New" w:cs="Courier New" w:hint="default"/>
+      </w:rPr>
+    </w:lvl>
+    <w:lvl w:ilvl="2" w:tplc="04090005" w:tentative="1">
+      <w:start w:val="1"/>
+      <w:numFmt w:val="bullet"/>
+      <w:lvlText w:val=""/>
+      <w:lvlJc w:val="left"/>
+      <w:pPr>
+        <w:ind w:left="3597" w:hanging="360"/>
+      </w:pPr>
+      <w:rPr>
+        <w:rFonts w:ascii="Wingdings" w:hAnsi="Wingdings" w:hint="default"/>
+      </w:rPr>
+    </w:lvl>
+    <w:lvl w:ilvl="3" w:tplc="04090001" w:tentative="1">
+      <w:start w:val="1"/>
+      <w:numFmt w:val="bullet"/>
+      <w:lvlText w:val=""/>
+      <w:lvlJc w:val="left"/>
+      <w:pPr>
+        <w:ind w:left="4317" w:hanging="360"/>
+      </w:pPr>
+      <w:rPr>
+        <w:rFonts w:ascii="Symbol" w:hAnsi="Symbol" w:hint="default"/>
+      </w:rPr>
+    </w:lvl>
+    <w:lvl w:ilvl="4" w:tplc="04090003" w:tentative="1">
+      <w:start w:val="1"/>
+      <w:numFmt w:val="bullet"/>
+      <w:lvlText w:val="o"/>
+      <w:lvlJc w:val="left"/>
+      <w:pPr>
+        <w:ind w:left="5037" w:hanging="360"/>
+      </w:pPr>
+      <w:rPr>
+        <w:rFonts w:ascii="Courier New" w:hAnsi="Courier New" w:cs="Courier New" w:hint="default"/>
+      </w:rPr>
+    </w:lvl>
+    <w:lvl w:ilvl="5" w:tplc="04090005" w:tentative="1">
+      <w:start w:val="1"/>
+      <w:numFmt w:val="bullet"/>
+      <w:lvlText w:val=""/>
+      <w:lvlJc w:val="left"/>
+      <w:pPr>
+        <w:ind w:left="5757" w:hanging="360"/>
+      </w:pPr>
+      <w:rPr>
+        <w:rFonts w:ascii="Wingdings" w:hAnsi="Wingdings" w:hint="default"/>
+      </w:rPr>
+    </w:lvl>
+    <w:lvl w:ilvl="6" w:tplc="04090001" w:tentative="1">
+      <w:start w:val="1"/>
+      <w:numFmt w:val="bullet"/>
+      <w:lvlText w:val=""/>
+      <w:lvlJc w:val="left"/>
+      <w:pPr>
+        <w:ind w:left="6477" w:hanging="360"/>
+      </w:pPr>
+      <w:rPr>
+        <w:rFonts w:ascii="Symbol" w:hAnsi="Symbol" w:hint="default"/>
+      </w:rPr>
+    </w:lvl>
+    <w:lvl w:ilvl="7" w:tplc="04090003" w:tentative="1">
+      <w:start w:val="1"/>
+      <w:numFmt w:val="bullet"/>
+      <w:lvlText w:val="o"/>
+      <w:lvlJc w:val="left"/>
+      <w:pPr>
+        <w:ind w:left="7197" w:hanging="360"/>
+      </w:pPr>
+      <w:rPr>
+        <w:rFonts w:ascii="Courier New" w:hAnsi="Courier New" w:cs="Courier New" w:hint="default"/>
+      </w:rPr>
+    </w:lvl>
+    <w:lvl w:ilvl="8" w:tplc="04090005" w:tentative="1">
+      <w:start w:val="1"/>
+      <w:numFmt w:val="bullet"/>
+      <w:lvlText w:val=""/>
+      <w:lvlJc w:val="left"/>
+      <w:pPr>
+        <w:ind w:left="7917" w:hanging="360"/>
+      </w:pPr>
+      <w:rPr>
+        <w:rFonts w:ascii="Wingdings" w:hAnsi="Wingdings" w:hint="default"/>
+      </w:rPr>
+    </w:lvl>
+  </w:abstractNum>
+  <w:abstractNum w:abstractNumId="2" w15:restartNumberingAfterBreak="0">
     <w:nsid w:val="12B274A3"/>
     <w:multiLevelType w:val="multilevel"/>
     <w:tmpl w:val="D1C8677C"/>
@@ -3686,7 +4582,7 @@
       </w:rPr>
     </w:lvl>
   </w:abstractNum>
-  <w:abstractNum w:abstractNumId="2">
+  <w:abstractNum w:abstractNumId="3" w15:restartNumberingAfterBreak="0">
     <w:nsid w:val="1A4E6714"/>
     <w:multiLevelType w:val="multilevel"/>
     <w:tmpl w:val="82765810"/>
@@ -3799,7 +4695,7 @@
       </w:pPr>
     </w:lvl>
   </w:abstractNum>
-  <w:abstractNum w:abstractNumId="3">
+  <w:abstractNum w:abstractNumId="4" w15:restartNumberingAfterBreak="0">
     <w:nsid w:val="1D9519D2"/>
     <w:multiLevelType w:val="hybridMultilevel"/>
     <w:tmpl w:val="6DB8B37C"/>
@@ -3912,7 +4808,93 @@
       </w:rPr>
     </w:lvl>
   </w:abstractNum>
-  <w:abstractNum w:abstractNumId="4">
+  <w:abstractNum w:abstractNumId="5" w15:restartNumberingAfterBreak="0">
+    <w:nsid w:val="1E9E463F"/>
+    <w:multiLevelType w:val="hybridMultilevel"/>
+    <w:tmpl w:val="515EDF50"/>
+    <w:lvl w:ilvl="0" w:tplc="04090017">
+      <w:start w:val="1"/>
+      <w:numFmt w:val="lowerLetter"/>
+      <w:lvlText w:val="%1)"/>
+      <w:lvlJc w:val="left"/>
+      <w:pPr>
+        <w:ind w:left="1800" w:hanging="360"/>
+      </w:pPr>
+    </w:lvl>
+    <w:lvl w:ilvl="1" w:tplc="04090019">
+      <w:start w:val="1"/>
+      <w:numFmt w:val="lowerLetter"/>
+      <w:lvlText w:val="%2."/>
+      <w:lvlJc w:val="left"/>
+      <w:pPr>
+        <w:ind w:left="2520" w:hanging="360"/>
+      </w:pPr>
+    </w:lvl>
+    <w:lvl w:ilvl="2" w:tplc="0409001B" w:tentative="1">
+      <w:start w:val="1"/>
+      <w:numFmt w:val="lowerRoman"/>
+      <w:lvlText w:val="%3."/>
+      <w:lvlJc w:val="right"/>
+      <w:pPr>
+        <w:ind w:left="3240" w:hanging="180"/>
+      </w:pPr>
+    </w:lvl>
+    <w:lvl w:ilvl="3" w:tplc="0409000F" w:tentative="1">
+      <w:start w:val="1"/>
+      <w:numFmt w:val="decimal"/>
+      <w:lvlText w:val="%4."/>
+      <w:lvlJc w:val="left"/>
+      <w:pPr>
+        <w:ind w:left="3960" w:hanging="360"/>
+      </w:pPr>
+    </w:lvl>
+    <w:lvl w:ilvl="4" w:tplc="04090019" w:tentative="1">
+      <w:start w:val="1"/>
+      <w:numFmt w:val="lowerLetter"/>
+      <w:lvlText w:val="%5."/>
+      <w:lvlJc w:val="left"/>
+      <w:pPr>
+        <w:ind w:left="4680" w:hanging="360"/>
+      </w:pPr>
+    </w:lvl>
+    <w:lvl w:ilvl="5" w:tplc="0409001B" w:tentative="1">
+      <w:start w:val="1"/>
+      <w:numFmt w:val="lowerRoman"/>
+      <w:lvlText w:val="%6."/>
+      <w:lvlJc w:val="right"/>
+      <w:pPr>
+        <w:ind w:left="5400" w:hanging="180"/>
+      </w:pPr>
+    </w:lvl>
+    <w:lvl w:ilvl="6" w:tplc="0409000F" w:tentative="1">
+      <w:start w:val="1"/>
+      <w:numFmt w:val="decimal"/>
+      <w:lvlText w:val="%7."/>
+      <w:lvlJc w:val="left"/>
+      <w:pPr>
+        <w:ind w:left="6120" w:hanging="360"/>
+      </w:pPr>
+    </w:lvl>
+    <w:lvl w:ilvl="7" w:tplc="04090019" w:tentative="1">
+      <w:start w:val="1"/>
+      <w:numFmt w:val="lowerLetter"/>
+      <w:lvlText w:val="%8."/>
+      <w:lvlJc w:val="left"/>
+      <w:pPr>
+        <w:ind w:left="6840" w:hanging="360"/>
+      </w:pPr>
+    </w:lvl>
+    <w:lvl w:ilvl="8" w:tplc="0409001B" w:tentative="1">
+      <w:start w:val="1"/>
+      <w:numFmt w:val="lowerRoman"/>
+      <w:lvlText w:val="%9."/>
+      <w:lvlJc w:val="right"/>
+      <w:pPr>
+        <w:ind w:left="7560" w:hanging="180"/>
+      </w:pPr>
+    </w:lvl>
+  </w:abstractNum>
+  <w:abstractNum w:abstractNumId="6" w15:restartNumberingAfterBreak="0">
     <w:nsid w:val="356A5345"/>
     <w:multiLevelType w:val="hybridMultilevel"/>
     <w:tmpl w:val="98AA4E00"/>
@@ -4025,7 +5007,7 @@
       </w:rPr>
     </w:lvl>
   </w:abstractNum>
-  <w:abstractNum w:abstractNumId="5">
+  <w:abstractNum w:abstractNumId="7" w15:restartNumberingAfterBreak="0">
     <w:nsid w:val="4201643F"/>
     <w:multiLevelType w:val="multilevel"/>
     <w:tmpl w:val="38C2F23C"/>
@@ -4138,7 +5120,7 @@
       </w:rPr>
     </w:lvl>
   </w:abstractNum>
-  <w:abstractNum w:abstractNumId="6">
+  <w:abstractNum w:abstractNumId="8" w15:restartNumberingAfterBreak="0">
     <w:nsid w:val="47C066A4"/>
     <w:multiLevelType w:val="multilevel"/>
     <w:tmpl w:val="5D98FEE6"/>
@@ -4257,7 +5239,7 @@
       </w:rPr>
     </w:lvl>
   </w:abstractNum>
-  <w:abstractNum w:abstractNumId="7">
+  <w:abstractNum w:abstractNumId="9" w15:restartNumberingAfterBreak="0">
     <w:nsid w:val="49950F43"/>
     <w:multiLevelType w:val="hybridMultilevel"/>
     <w:tmpl w:val="E8EC4568"/>
@@ -4346,7 +5328,7 @@
       </w:pPr>
     </w:lvl>
   </w:abstractNum>
-  <w:abstractNum w:abstractNumId="8">
+  <w:abstractNum w:abstractNumId="10" w15:restartNumberingAfterBreak="0">
     <w:nsid w:val="4F5B1BF7"/>
     <w:multiLevelType w:val="hybridMultilevel"/>
     <w:tmpl w:val="83CCBE22"/>
@@ -4459,7 +5441,93 @@
       </w:rPr>
     </w:lvl>
   </w:abstractNum>
-  <w:abstractNum w:abstractNumId="9">
+  <w:abstractNum w:abstractNumId="11" w15:restartNumberingAfterBreak="0">
+    <w:nsid w:val="50FA5CF7"/>
+    <w:multiLevelType w:val="hybridMultilevel"/>
+    <w:tmpl w:val="751ADE3E"/>
+    <w:lvl w:ilvl="0" w:tplc="04090017">
+      <w:start w:val="1"/>
+      <w:numFmt w:val="lowerLetter"/>
+      <w:lvlText w:val="%1)"/>
+      <w:lvlJc w:val="left"/>
+      <w:pPr>
+        <w:ind w:left="1800" w:hanging="360"/>
+      </w:pPr>
+    </w:lvl>
+    <w:lvl w:ilvl="1" w:tplc="04090019" w:tentative="1">
+      <w:start w:val="1"/>
+      <w:numFmt w:val="lowerLetter"/>
+      <w:lvlText w:val="%2."/>
+      <w:lvlJc w:val="left"/>
+      <w:pPr>
+        <w:ind w:left="2520" w:hanging="360"/>
+      </w:pPr>
+    </w:lvl>
+    <w:lvl w:ilvl="2" w:tplc="0409001B" w:tentative="1">
+      <w:start w:val="1"/>
+      <w:numFmt w:val="lowerRoman"/>
+      <w:lvlText w:val="%3."/>
+      <w:lvlJc w:val="right"/>
+      <w:pPr>
+        <w:ind w:left="3240" w:hanging="180"/>
+      </w:pPr>
+    </w:lvl>
+    <w:lvl w:ilvl="3" w:tplc="0409000F" w:tentative="1">
+      <w:start w:val="1"/>
+      <w:numFmt w:val="decimal"/>
+      <w:lvlText w:val="%4."/>
+      <w:lvlJc w:val="left"/>
+      <w:pPr>
+        <w:ind w:left="3960" w:hanging="360"/>
+      </w:pPr>
+    </w:lvl>
+    <w:lvl w:ilvl="4" w:tplc="04090019" w:tentative="1">
+      <w:start w:val="1"/>
+      <w:numFmt w:val="lowerLetter"/>
+      <w:lvlText w:val="%5."/>
+      <w:lvlJc w:val="left"/>
+      <w:pPr>
+        <w:ind w:left="4680" w:hanging="360"/>
+      </w:pPr>
+    </w:lvl>
+    <w:lvl w:ilvl="5" w:tplc="0409001B" w:tentative="1">
+      <w:start w:val="1"/>
+      <w:numFmt w:val="lowerRoman"/>
+      <w:lvlText w:val="%6."/>
+      <w:lvlJc w:val="right"/>
+      <w:pPr>
+        <w:ind w:left="5400" w:hanging="180"/>
+      </w:pPr>
+    </w:lvl>
+    <w:lvl w:ilvl="6" w:tplc="0409000F" w:tentative="1">
+      <w:start w:val="1"/>
+      <w:numFmt w:val="decimal"/>
+      <w:lvlText w:val="%7."/>
+      <w:lvlJc w:val="left"/>
+      <w:pPr>
+        <w:ind w:left="6120" w:hanging="360"/>
+      </w:pPr>
+    </w:lvl>
+    <w:lvl w:ilvl="7" w:tplc="04090019" w:tentative="1">
+      <w:start w:val="1"/>
+      <w:numFmt w:val="lowerLetter"/>
+      <w:lvlText w:val="%8."/>
+      <w:lvlJc w:val="left"/>
+      <w:pPr>
+        <w:ind w:left="6840" w:hanging="360"/>
+      </w:pPr>
+    </w:lvl>
+    <w:lvl w:ilvl="8" w:tplc="0409001B" w:tentative="1">
+      <w:start w:val="1"/>
+      <w:numFmt w:val="lowerRoman"/>
+      <w:lvlText w:val="%9."/>
+      <w:lvlJc w:val="right"/>
+      <w:pPr>
+        <w:ind w:left="7560" w:hanging="180"/>
+      </w:pPr>
+    </w:lvl>
+  </w:abstractNum>
+  <w:abstractNum w:abstractNumId="12" w15:restartNumberingAfterBreak="0">
     <w:nsid w:val="53507A95"/>
     <w:multiLevelType w:val="hybridMultilevel"/>
     <w:tmpl w:val="EA36C0CA"/>
@@ -4572,7 +5640,7 @@
       </w:rPr>
     </w:lvl>
   </w:abstractNum>
-  <w:abstractNum w:abstractNumId="10">
+  <w:abstractNum w:abstractNumId="13" w15:restartNumberingAfterBreak="0">
     <w:nsid w:val="62494328"/>
     <w:multiLevelType w:val="hybridMultilevel"/>
     <w:tmpl w:val="51E8A1EC"/>
@@ -4662,7 +5730,7 @@
       </w:pPr>
     </w:lvl>
   </w:abstractNum>
-  <w:abstractNum w:abstractNumId="11">
+  <w:abstractNum w:abstractNumId="14" w15:restartNumberingAfterBreak="0">
     <w:nsid w:val="7A1E1EB2"/>
     <w:multiLevelType w:val="multilevel"/>
     <w:tmpl w:val="AC026042"/>
@@ -4776,49 +5844,58 @@
     </w:lvl>
   </w:abstractNum>
   <w:num w:numId="1">
+    <w:abstractNumId w:val="9"/>
+  </w:num>
+  <w:num w:numId="2">
     <w:abstractNumId w:val="7"/>
   </w:num>
-  <w:num w:numId="2">
-    <w:abstractNumId w:val="5"/>
-  </w:num>
   <w:num w:numId="3">
-    <w:abstractNumId w:val="1"/>
+    <w:abstractNumId w:val="2"/>
   </w:num>
   <w:num w:numId="4">
-    <w:abstractNumId w:val="6"/>
+    <w:abstractNumId w:val="8"/>
   </w:num>
   <w:num w:numId="5">
-    <w:abstractNumId w:val="10"/>
+    <w:abstractNumId w:val="13"/>
   </w:num>
   <w:num w:numId="6">
-    <w:abstractNumId w:val="6"/>
+    <w:abstractNumId w:val="8"/>
   </w:num>
   <w:num w:numId="7">
-    <w:abstractNumId w:val="11"/>
+    <w:abstractNumId w:val="14"/>
   </w:num>
   <w:num w:numId="8">
-    <w:abstractNumId w:val="9"/>
+    <w:abstractNumId w:val="12"/>
   </w:num>
   <w:num w:numId="9">
+    <w:abstractNumId w:val="4"/>
+  </w:num>
+  <w:num w:numId="10">
     <w:abstractNumId w:val="3"/>
   </w:num>
-  <w:num w:numId="10">
-    <w:abstractNumId w:val="2"/>
-  </w:num>
   <w:num w:numId="11">
-    <w:abstractNumId w:val="4"/>
+    <w:abstractNumId w:val="6"/>
   </w:num>
   <w:num w:numId="12">
     <w:abstractNumId w:val="0"/>
   </w:num>
   <w:num w:numId="13">
-    <w:abstractNumId w:val="8"/>
+    <w:abstractNumId w:val="10"/>
+  </w:num>
+  <w:num w:numId="14">
+    <w:abstractNumId w:val="5"/>
+  </w:num>
+  <w:num w:numId="15">
+    <w:abstractNumId w:val="11"/>
+  </w:num>
+  <w:num w:numId="16">
+    <w:abstractNumId w:val="1"/>
   </w:num>
 </w:numbering>
 </file>
 
 <file path=word/styles.xml><?xml version="1.0" encoding="utf-8"?>
-<w:styles xmlns:mc="http://schemas.openxmlformats.org/markup-compatibility/2006" xmlns:r="http://schemas.openxmlformats.org/officeDocument/2006/relationships" xmlns:w="http://schemas.openxmlformats.org/wordprocessingml/2006/main" xmlns:w14="http://schemas.microsoft.com/office/word/2010/wordml" mc:Ignorable="w14">
+<w:styles xmlns:mc="http://schemas.openxmlformats.org/markup-compatibility/2006" xmlns:r="http://schemas.openxmlformats.org/officeDocument/2006/relationships" xmlns:w="http://schemas.openxmlformats.org/wordprocessingml/2006/main" xmlns:w14="http://schemas.microsoft.com/office/word/2010/wordml" xmlns:w15="http://schemas.microsoft.com/office/word/2012/wordml" xmlns:w16se="http://schemas.microsoft.com/office/word/2015/wordml/symex" mc:Ignorable="w14 w15 w16se">
   <w:docDefaults>
     <w:rPrDefault>
       <w:rPr>
@@ -4834,545 +5911,378 @@
       </w:pPr>
     </w:pPrDefault>
   </w:docDefaults>
-  <w:latentStyles w:defLockedState="0" w:defUIPriority="99" w:defSemiHidden="1" w:defUnhideWhenUsed="1" w:defQFormat="0" w:count="267">
-    <w:lsdException w:name="Normal" w:semiHidden="0" w:uiPriority="0" w:unhideWhenUsed="0" w:qFormat="1"/>
-    <w:lsdException w:name="heading 1" w:semiHidden="0" w:uiPriority="9" w:unhideWhenUsed="0" w:qFormat="1"/>
-    <w:lsdException w:name="heading 2" w:uiPriority="9" w:qFormat="1"/>
-    <w:lsdException w:name="heading 3" w:uiPriority="9" w:qFormat="1"/>
-    <w:lsdException w:name="heading 4" w:uiPriority="9" w:qFormat="1"/>
-    <w:lsdException w:name="heading 5" w:uiPriority="9" w:qFormat="1"/>
-    <w:lsdException w:name="heading 6" w:uiPriority="9" w:qFormat="1"/>
-    <w:lsdException w:name="heading 7" w:uiPriority="9" w:qFormat="1"/>
-    <w:lsdException w:name="heading 8" w:uiPriority="9" w:qFormat="1"/>
-    <w:lsdException w:name="heading 9" w:uiPriority="9" w:qFormat="1"/>
-    <w:lsdException w:name="toc 1" w:uiPriority="39"/>
-    <w:lsdException w:name="toc 2" w:uiPriority="39"/>
-    <w:lsdException w:name="toc 3" w:uiPriority="39"/>
-    <w:lsdException w:name="toc 4" w:uiPriority="39"/>
-    <w:lsdException w:name="toc 5" w:uiPriority="39"/>
-    <w:lsdException w:name="toc 6" w:uiPriority="39"/>
-    <w:lsdException w:name="toc 7" w:uiPriority="39"/>
-    <w:lsdException w:name="toc 8" w:uiPriority="39"/>
-    <w:lsdException w:name="toc 9" w:uiPriority="39"/>
-    <w:lsdException w:name="caption" w:uiPriority="35" w:qFormat="1"/>
-    <w:lsdException w:name="Title" w:semiHidden="0" w:uiPriority="10" w:unhideWhenUsed="0" w:qFormat="1"/>
-    <w:lsdException w:name="Default Paragraph Font" w:uiPriority="1"/>
-    <w:lsdException w:name="Subtitle" w:semiHidden="0" w:uiPriority="11" w:unhideWhenUsed="0" w:qFormat="1"/>
-    <w:lsdException w:name="Strong" w:semiHidden="0" w:uiPriority="22" w:unhideWhenUsed="0" w:qFormat="1"/>
-    <w:lsdException w:name="Emphasis" w:semiHidden="0" w:uiPriority="20" w:unhideWhenUsed="0" w:qFormat="1"/>
-    <w:lsdException w:name="Table Grid" w:semiHidden="0" w:uiPriority="59" w:unhideWhenUsed="0"/>
-    <w:lsdException w:name="Placeholder Text" w:unhideWhenUsed="0"/>
-    <w:lsdException w:name="No Spacing" w:semiHidden="0" w:uiPriority="1" w:unhideWhenUsed="0" w:qFormat="1"/>
-    <w:lsdException w:name="Light Shading" w:semiHidden="0" w:uiPriority="60" w:unhideWhenUsed="0"/>
-    <w:lsdException w:name="Light List" w:semiHidden="0" w:uiPriority="61" w:unhideWhenUsed="0"/>
-    <w:lsdException w:name="Light Grid" w:semiHidden="0" w:uiPriority="62" w:unhideWhenUsed="0"/>
-    <w:lsdException w:name="Medium Shading 1" w:semiHidden="0" w:uiPriority="63" w:unhideWhenUsed="0"/>
-    <w:lsdException w:name="Medium Shading 2" w:semiHidden="0" w:uiPriority="64" w:unhideWhenUsed="0"/>
-    <w:lsdException w:name="Medium List 1" w:semiHidden="0" w:uiPriority="65" w:unhideWhenUsed="0"/>
-    <w:lsdException w:name="Medium List 2" w:semiHidden="0" w:uiPriority="66" w:unhideWhenUsed="0"/>
-    <w:lsdException w:name="Medium Grid 1" w:semiHidden="0" w:uiPriority="67" w:unhideWhenUsed="0"/>
-    <w:lsdException w:name="Medium Grid 2" w:semiHidden="0" w:uiPriority="68" w:unhideWhenUsed="0"/>
-    <w:lsdException w:name="Medium Grid 3" w:semiHidden="0" w:uiPriority="69" w:unhideWhenUsed="0"/>
-    <w:lsdException w:name="Dark List" w:semiHidden="0" w:uiPriority="70" w:unhideWhenUsed="0"/>
-    <w:lsdException w:name="Colorful Shading" w:semiHidden="0" w:uiPriority="71" w:unhideWhenUsed="0"/>
-    <w:lsdException w:name="Colorful List" w:semiHidden="0" w:uiPriority="72" w:unhideWhenUsed="0"/>
-    <w:lsdException w:name="Colorful Grid" w:semiHidden="0" w:uiPriority="73" w:unhideWhenUsed="0"/>
-    <w:lsdException w:name="Light Shading Accent 1" w:semiHidden="0" w:uiPriority="60" w:unhideWhenUsed="0"/>
-    <w:lsdException w:name="Light List Accent 1" w:semiHidden="0" w:uiPriority="61" w:unhideWhenUsed="0"/>
-    <w:lsdException w:name="Light Grid Accent 1" w:semiHidden="0" w:uiPriority="62" w:unhideWhenUsed="0"/>
-    <w:lsdException w:name="Medium Shading 1 Accent 1" w:semiHidden="0" w:uiPriority="63" w:unhideWhenUsed="0"/>
-    <w:lsdException w:name="Medium Shading 2 Accent 1" w:semiHidden="0" w:uiPriority="64" w:unhideWhenUsed="0"/>
-    <w:lsdException w:name="Medium List 1 Accent 1" w:semiHidden="0" w:uiPriority="65" w:unhideWhenUsed="0"/>
-    <w:lsdException w:name="Revision" w:unhideWhenUsed="0"/>
-    <w:lsdException w:name="List Paragraph" w:semiHidden="0" w:uiPriority="34" w:unhideWhenUsed="0" w:qFormat="1"/>
-    <w:lsdException w:name="Quote" w:semiHidden="0" w:uiPriority="29" w:unhideWhenUsed="0" w:qFormat="1"/>
-    <w:lsdException w:name="Intense Quote" w:semiHidden="0" w:uiPriority="30" w:unhideWhenUsed="0" w:qFormat="1"/>
-    <w:lsdException w:name="Medium List 2 Accent 1" w:semiHidden="0" w:uiPriority="66" w:unhideWhenUsed="0"/>
-    <w:lsdException w:name="Medium Grid 1 Accent 1" w:semiHidden="0" w:uiPriority="67" w:unhideWhenUsed="0"/>
-    <w:lsdException w:name="Medium Grid 2 Accent 1" w:semiHidden="0" w:uiPriority="68" w:unhideWhenUsed="0"/>
-    <w:lsdException w:name="Medium Grid 3 Accent 1" w:semiHidden="0" w:uiPriority="69" w:unhideWhenUsed="0"/>
-    <w:lsdException w:name="Dark List Accent 1" w:semiHidden="0" w:uiPriority="70" w:unhideWhenUsed="0"/>
-    <w:lsdException w:name="Colorful Shading Accent 1" w:semiHidden="0" w:uiPriority="71" w:unhideWhenUsed="0"/>
-    <w:lsdException w:name="Colorful List Accent 1" w:semiHidden="0" w:uiPriority="72" w:unhideWhenUsed="0"/>
-    <w:lsdException w:name="Colorful Grid Accent 1" w:semiHidden="0" w:uiPriority="73" w:unhideWhenUsed="0"/>
-    <w:lsdException w:name="Light Shading Accent 2" w:semiHidden="0" w:uiPriority="60" w:unhideWhenUsed="0"/>
-    <w:lsdException w:name="Light List Accent 2" w:semiHidden="0" w:uiPriority="61" w:unhideWhenUsed="0"/>
-    <w:lsdException w:name="Light Grid Accent 2" w:semiHidden="0" w:uiPriority="62" w:unhideWhenUsed="0"/>
-    <w:lsdException w:name="Medium Shading 1 Accent 2" w:semiHidden="0" w:uiPriority="63" w:unhideWhenUsed="0"/>
-    <w:lsdException w:name="Medium Shading 2 Accent 2" w:semiHidden="0" w:uiPriority="64" w:unhideWhenUsed="0"/>
-    <w:lsdException w:name="Medium List 1 Accent 2" w:semiHidden="0" w:uiPriority="65" w:unhideWhenUsed="0"/>
-    <w:lsdException w:name="Medium List 2 Accent 2" w:semiHidden="0" w:uiPriority="66" w:unhideWhenUsed="0"/>
-    <w:lsdException w:name="Medium Grid 1 Accent 2" w:semiHidden="0" w:uiPriority="67" w:unhideWhenUsed="0"/>
-    <w:lsdException w:name="Medium Grid 2 Accent 2" w:semiHidden="0" w:uiPriority="68" w:unhideWhenUsed="0"/>
-    <w:lsdException w:name="Medium Grid 3 Accent 2" w:semiHidden="0" w:uiPriority="69" w:unhideWhenUsed="0"/>
-    <w:lsdException w:name="Dark List Accent 2" w:semiHidden="0" w:uiPriority="70" w:unhideWhenUsed="0"/>
-    <w:lsdException w:name="Colorful Shading Accent 2" w:semiHidden="0" w:uiPriority="71" w:unhideWhenUsed="0"/>
-    <w:lsdException w:name="Colorful List Accent 2" w:semiHidden="0" w:uiPriority="72" w:unhideWhenUsed="0"/>
-    <w:lsdException w:name="Colorful Grid Accent 2" w:semiHidden="0" w:uiPriority="73" w:unhideWhenUsed="0"/>
-    <w:lsdException w:name="Light Shading Accent 3" w:semiHidden="0" w:uiPriority="60" w:unhideWhenUsed="0"/>
-    <w:lsdException w:name="Light List Accent 3" w:semiHidden="0" w:uiPriority="61" w:unhideWhenUsed="0"/>
-    <w:lsdException w:name="Light Grid Accent 3" w:semiHidden="0" w:uiPriority="62" w:unhideWhenUsed="0"/>
-    <w:lsdException w:name="Medium Shading 1 Accent 3" w:semiHidden="0" w:uiPriority="63" w:unhideWhenUsed="0"/>
-    <w:lsdException w:name="Medium Shading 2 Accent 3" w:semiHidden="0" w:uiPriority="64" w:unhideWhenUsed="0"/>
-    <w:lsdException w:name="Medium List 1 Accent 3" w:semiHidden="0" w:uiPriority="65" w:unhideWhenUsed="0"/>
-    <w:lsdException w:name="Medium List 2 Accent 3" w:semiHidden="0" w:uiPriority="66" w:unhideWhenUsed="0"/>
-    <w:lsdException w:name="Medium Grid 1 Accent 3" w:semiHidden="0" w:uiPriority="67" w:unhideWhenUsed="0"/>
-    <w:lsdException w:name="Medium Grid 2 Accent 3" w:semiHidden="0" w:uiPriority="68" w:unhideWhenUsed="0"/>
-    <w:lsdException w:name="Medium Grid 3 Accent 3" w:semiHidden="0" w:uiPriority="69" w:unhideWhenUsed="0"/>
-    <w:lsdException w:name="Dark List Accent 3" w:semiHidden="0" w:uiPriority="70" w:unhideWhenUsed="0"/>
-    <w:lsdException w:name="Colorful Shading Accent 3" w:semiHidden="0" w:uiPriority="71" w:unhideWhenUsed="0"/>
-    <w:lsdException w:name="Colorful List Accent 3" w:semiHidden="0" w:uiPriority="72" w:unhideWhenUsed="0"/>
-    <w:lsdException w:name="Colorful Grid Accent 3" w:semiHidden="0" w:uiPriority="73" w:unhideWhenUsed="0"/>
-    <w:lsdException w:name="Light Shading Accent 4" w:semiHidden="0" w:uiPriority="60" w:unhideWhenUsed="0"/>
-    <w:lsdException w:name="Light List Accent 4" w:semiHidden="0" w:uiPriority="61" w:unhideWhenUsed="0"/>
-    <w:lsdException w:name="Light Grid Accent 4" w:semiHidden="0" w:uiPriority="62" w:unhideWhenUsed="0"/>
-    <w:lsdException w:name="Medium Shading 1 Accent 4" w:semiHidden="0" w:uiPriority="63" w:unhideWhenUsed="0"/>
-    <w:lsdException w:name="Medium Shading 2 Accent 4" w:semiHidden="0" w:uiPriority="64" w:unhideWhenUsed="0"/>
-    <w:lsdException w:name="Medium List 1 Accent 4" w:semiHidden="0" w:uiPriority="65" w:unhideWhenUsed="0"/>
-    <w:lsdException w:name="Medium List 2 Accent 4" w:semiHidden="0" w:uiPriority="66" w:unhideWhenUsed="0"/>
-    <w:lsdException w:name="Medium Grid 1 Accent 4" w:semiHidden="0" w:uiPriority="67" w:unhideWhenUsed="0"/>
-    <w:lsdException w:name="Medium Grid 2 Accent 4" w:semiHidden="0" w:uiPriority="68" w:unhideWhenUsed="0"/>
-    <w:lsdException w:name="Medium Grid 3 Accent 4" w:semiHidden="0" w:uiPriority="69" w:unhideWhenUsed="0"/>
-    <w:lsdException w:name="Dark List Accent 4" w:semiHidden="0" w:uiPriority="70" w:unhideWhenUsed="0"/>
-    <w:lsdException w:name="Colorful Shading Accent 4" w:semiHidden="0" w:uiPriority="71" w:unhideWhenUsed="0"/>
-    <w:lsdException w:name="Colorful List Accent 4" w:semiHidden="0" w:uiPriority="72" w:unhideWhenUsed="0"/>
-    <w:lsdException w:name="Colorful Grid Accent 4" w:semiHidden="0" w:uiPriority="73" w:unhideWhenUsed="0"/>
-    <w:lsdException w:name="Light Shading Accent 5" w:semiHidden="0" w:uiPriority="60" w:unhideWhenUsed="0"/>
-    <w:lsdException w:name="Light List Accent 5" w:semiHidden="0" w:uiPriority="61" w:unhideWhenUsed="0"/>
-    <w:lsdException w:name="Light Grid Accent 5" w:semiHidden="0" w:uiPriority="62" w:unhideWhenUsed="0"/>
-    <w:lsdException w:name="Medium Shading 1 Accent 5" w:semiHidden="0" w:uiPriority="63" w:unhideWhenUsed="0"/>
-    <w:lsdException w:name="Medium Shading 2 Accent 5" w:semiHidden="0" w:uiPriority="64" w:unhideWhenUsed="0"/>
-    <w:lsdException w:name="Medium List 1 Accent 5" w:semiHidden="0" w:uiPriority="65" w:unhideWhenUsed="0"/>
-    <w:lsdException w:name="Medium List 2 Accent 5" w:semiHidden="0" w:uiPriority="66" w:unhideWhenUsed="0"/>
-    <w:lsdException w:name="Medium Grid 1 Accent 5" w:semiHidden="0" w:uiPriority="67" w:unhideWhenUsed="0"/>
-    <w:lsdException w:name="Medium Grid 2 Accent 5" w:semiHidden="0" w:uiPriority="68" w:unhideWhenUsed="0"/>
-    <w:lsdException w:name="Medium Grid 3 Accent 5" w:semiHidden="0" w:uiPriority="69" w:unhideWhenUsed="0"/>
-    <w:lsdException w:name="Dark List Accent 5" w:semiHidden="0" w:uiPriority="70" w:unhideWhenUsed="0"/>
-    <w:lsdException w:name="Colorful Shading Accent 5" w:semiHidden="0" w:uiPriority="71" w:unhideWhenUsed="0"/>
-    <w:lsdException w:name="Colorful List Accent 5" w:semiHidden="0" w:uiPriority="72" w:unhideWhenUsed="0"/>
-    <w:lsdException w:name="Colorful Grid Accent 5" w:semiHidden="0" w:uiPriority="73" w:unhideWhenUsed="0"/>
-    <w:lsdException w:name="Light Shading Accent 6" w:semiHidden="0" w:uiPriority="60" w:unhideWhenUsed="0"/>
-    <w:lsdException w:name="Light List Accent 6" w:semiHidden="0" w:uiPriority="61" w:unhideWhenUsed="0"/>
-    <w:lsdException w:name="Light Grid Accent 6" w:semiHidden="0" w:uiPriority="62" w:unhideWhenUsed="0"/>
-    <w:lsdException w:name="Medium Shading 1 Accent 6" w:semiHidden="0" w:uiPriority="63" w:unhideWhenUsed="0"/>
-    <w:lsdException w:name="Medium Shading 2 Accent 6" w:semiHidden="0" w:uiPriority="64" w:unhideWhenUsed="0"/>
-    <w:lsdException w:name="Medium List 1 Accent 6" w:semiHidden="0" w:uiPriority="65" w:unhideWhenUsed="0"/>
-    <w:lsdException w:name="Medium List 2 Accent 6" w:semiHidden="0" w:uiPriority="66" w:unhideWhenUsed="0"/>
-    <w:lsdException w:name="Medium Grid 1 Accent 6" w:semiHidden="0" w:uiPriority="67" w:unhideWhenUsed="0"/>
-    <w:lsdException w:name="Medium Grid 2 Accent 6" w:semiHidden="0" w:uiPriority="68" w:unhideWhenUsed="0"/>
-    <w:lsdException w:name="Medium Grid 3 Accent 6" w:semiHidden="0" w:uiPriority="69" w:unhideWhenUsed="0"/>
-    <w:lsdException w:name="Dark List Accent 6" w:semiHidden="0" w:uiPriority="70" w:unhideWhenUsed="0"/>
-    <w:lsdException w:name="Colorful Shading Accent 6" w:semiHidden="0" w:uiPriority="71" w:unhideWhenUsed="0"/>
-    <w:lsdException w:name="Colorful List Accent 6" w:semiHidden="0" w:uiPriority="72" w:unhideWhenUsed="0"/>
-    <w:lsdException w:name="Colorful Grid Accent 6" w:semiHidden="0" w:uiPriority="73" w:unhideWhenUsed="0"/>
-    <w:lsdException w:name="Subtle Emphasis" w:semiHidden="0" w:uiPriority="19" w:unhideWhenUsed="0" w:qFormat="1"/>
-    <w:lsdException w:name="Intense Emphasis" w:semiHidden="0" w:uiPriority="21" w:unhideWhenUsed="0" w:qFormat="1"/>
-    <w:lsdException w:name="Subtle Reference" w:semiHidden="0" w:uiPriority="31" w:unhideWhenUsed="0" w:qFormat="1"/>
-    <w:lsdException w:name="Intense Reference" w:semiHidden="0" w:uiPriority="32" w:unhideWhenUsed="0" w:qFormat="1"/>
-    <w:lsdException w:name="Book Title" w:semiHidden="0" w:uiPriority="33" w:unhideWhenUsed="0" w:qFormat="1"/>
-    <w:lsdException w:name="Bibliography" w:uiPriority="37"/>
-    <w:lsdException w:name="TOC Heading" w:uiPriority="39" w:qFormat="1"/>
-  </w:latentStyles>
-  <w:style w:type="paragraph" w:default="1" w:styleId="Normal">
-    <w:name w:val="Normal"/>
-    <w:qFormat/>
-  </w:style>
-  <w:style w:type="paragraph" w:styleId="Heading1">
-    <w:name w:val="heading 1"/>
-    <w:basedOn w:val="Normal"/>
-    <w:next w:val="Normal"/>
-    <w:link w:val="Heading1Char"/>
-    <w:uiPriority w:val="9"/>
-    <w:qFormat/>
-    <w:rsid w:val="00450E7F"/>
-    <w:pPr>
-      <w:keepNext/>
-      <w:keepLines/>
-      <w:spacing w:before="480" w:after="0"/>
-      <w:jc w:val="center"/>
-      <w:outlineLvl w:val="0"/>
-    </w:pPr>
-    <w:rPr>
-      <w:rFonts w:ascii="Times New Roman" w:eastAsiaTheme="majorEastAsia" w:hAnsi="Times New Roman" w:cstheme="majorBidi"/>
-      <w:b/>
-      <w:bCs/>
-      <w:sz w:val="28"/>
-      <w:szCs w:val="28"/>
-    </w:rPr>
-  </w:style>
-  <w:style w:type="paragraph" w:styleId="Heading2">
-    <w:name w:val="heading 2"/>
-    <w:basedOn w:val="Normal"/>
-    <w:next w:val="Normal"/>
-    <w:link w:val="Heading2Char"/>
-    <w:uiPriority w:val="9"/>
-    <w:unhideWhenUsed/>
-    <w:qFormat/>
-    <w:rsid w:val="001C7313"/>
-    <w:pPr>
-      <w:keepNext/>
-      <w:keepLines/>
-      <w:numPr>
-        <w:numId w:val="4"/>
-      </w:numPr>
-      <w:spacing w:before="200" w:after="0"/>
-      <w:outlineLvl w:val="1"/>
-    </w:pPr>
-    <w:rPr>
-      <w:rFonts w:ascii="Times New Roman" w:eastAsiaTheme="majorEastAsia" w:hAnsi="Times New Roman" w:cstheme="majorBidi"/>
-      <w:b/>
-      <w:bCs/>
-      <w:sz w:val="26"/>
-      <w:szCs w:val="26"/>
-    </w:rPr>
-  </w:style>
-  <w:style w:type="paragraph" w:styleId="Heading3">
-    <w:name w:val="heading 3"/>
-    <w:basedOn w:val="Normal"/>
-    <w:next w:val="Normal"/>
-    <w:link w:val="Heading3Char"/>
-    <w:uiPriority w:val="9"/>
-    <w:unhideWhenUsed/>
-    <w:qFormat/>
-    <w:rsid w:val="00205EEA"/>
-    <w:pPr>
-      <w:keepNext/>
-      <w:keepLines/>
-      <w:numPr>
-        <w:numId w:val="5"/>
-      </w:numPr>
-      <w:spacing w:before="200" w:after="0"/>
-      <w:outlineLvl w:val="2"/>
-    </w:pPr>
-    <w:rPr>
-      <w:rFonts w:ascii="Times New Roman" w:eastAsiaTheme="majorEastAsia" w:hAnsi="Times New Roman" w:cstheme="majorBidi"/>
-      <w:b/>
-      <w:bCs/>
-      <w:i/>
-      <w:sz w:val="26"/>
-    </w:rPr>
-  </w:style>
-  <w:style w:type="character" w:default="1" w:styleId="DefaultParagraphFont">
-    <w:name w:val="Default Paragraph Font"/>
-    <w:uiPriority w:val="1"/>
-    <w:semiHidden/>
-    <w:unhideWhenUsed/>
-  </w:style>
-  <w:style w:type="table" w:default="1" w:styleId="TableNormal">
-    <w:name w:val="Normal Table"/>
-    <w:uiPriority w:val="99"/>
-    <w:semiHidden/>
-    <w:unhideWhenUsed/>
-    <w:tblPr>
-      <w:tblInd w:w="0" w:type="dxa"/>
-      <w:tblCellMar>
-        <w:top w:w="0" w:type="dxa"/>
-        <w:left w:w="108" w:type="dxa"/>
-        <w:bottom w:w="0" w:type="dxa"/>
-        <w:right w:w="108" w:type="dxa"/>
-      </w:tblCellMar>
-    </w:tblPr>
-  </w:style>
-  <w:style w:type="numbering" w:default="1" w:styleId="NoList">
-    <w:name w:val="No List"/>
-    <w:uiPriority w:val="99"/>
-    <w:semiHidden/>
-    <w:unhideWhenUsed/>
-  </w:style>
-  <w:style w:type="character" w:customStyle="1" w:styleId="Heading1Char">
-    <w:name w:val="Heading 1 Char"/>
-    <w:basedOn w:val="DefaultParagraphFont"/>
-    <w:link w:val="Heading1"/>
-    <w:uiPriority w:val="9"/>
-    <w:rsid w:val="00450E7F"/>
-    <w:rPr>
-      <w:rFonts w:ascii="Times New Roman" w:eastAsiaTheme="majorEastAsia" w:hAnsi="Times New Roman" w:cstheme="majorBidi"/>
-      <w:b/>
-      <w:bCs/>
-      <w:sz w:val="28"/>
-      <w:szCs w:val="28"/>
-    </w:rPr>
-  </w:style>
-  <w:style w:type="paragraph" w:styleId="ListParagraph">
-    <w:name w:val="List Paragraph"/>
-    <w:basedOn w:val="Normal"/>
-    <w:uiPriority w:val="34"/>
-    <w:qFormat/>
-    <w:rsid w:val="00AB3E1D"/>
-    <w:pPr>
-      <w:ind w:left="720"/>
-      <w:contextualSpacing/>
-    </w:pPr>
-  </w:style>
-  <w:style w:type="paragraph" w:styleId="NoSpacing">
-    <w:name w:val="No Spacing"/>
-    <w:uiPriority w:val="1"/>
-    <w:qFormat/>
-    <w:rsid w:val="00E5142F"/>
-    <w:pPr>
-      <w:spacing w:after="0" w:line="240" w:lineRule="auto"/>
-    </w:pPr>
-    <w:rPr>
-      <w:rFonts w:ascii="Times New Roman" w:hAnsi="Times New Roman"/>
-      <w:sz w:val="26"/>
-    </w:rPr>
-  </w:style>
-  <w:style w:type="character" w:customStyle="1" w:styleId="Heading2Char">
-    <w:name w:val="Heading 2 Char"/>
-    <w:basedOn w:val="DefaultParagraphFont"/>
-    <w:link w:val="Heading2"/>
-    <w:uiPriority w:val="9"/>
-    <w:rsid w:val="001C7313"/>
-    <w:rPr>
-      <w:rFonts w:ascii="Times New Roman" w:eastAsiaTheme="majorEastAsia" w:hAnsi="Times New Roman" w:cstheme="majorBidi"/>
-      <w:b/>
-      <w:bCs/>
-      <w:sz w:val="26"/>
-      <w:szCs w:val="26"/>
-    </w:rPr>
-  </w:style>
-  <w:style w:type="paragraph" w:styleId="NormalWeb">
-    <w:name w:val="Normal (Web)"/>
-    <w:basedOn w:val="Normal"/>
-    <w:uiPriority w:val="99"/>
-    <w:unhideWhenUsed/>
-    <w:rsid w:val="00514A04"/>
-    <w:pPr>
-      <w:spacing w:before="100" w:beforeAutospacing="1" w:after="100" w:afterAutospacing="1" w:line="240" w:lineRule="auto"/>
-    </w:pPr>
-    <w:rPr>
-      <w:rFonts w:ascii="Times New Roman" w:eastAsia="Times New Roman" w:hAnsi="Times New Roman" w:cs="Times New Roman"/>
-      <w:sz w:val="24"/>
-      <w:szCs w:val="24"/>
-    </w:rPr>
-  </w:style>
-  <w:style w:type="character" w:customStyle="1" w:styleId="Heading3Char">
-    <w:name w:val="Heading 3 Char"/>
-    <w:basedOn w:val="DefaultParagraphFont"/>
-    <w:link w:val="Heading3"/>
-    <w:uiPriority w:val="9"/>
-    <w:rsid w:val="00205EEA"/>
-    <w:rPr>
-      <w:rFonts w:ascii="Times New Roman" w:eastAsiaTheme="majorEastAsia" w:hAnsi="Times New Roman" w:cstheme="majorBidi"/>
-      <w:b/>
-      <w:bCs/>
-      <w:i/>
-      <w:sz w:val="26"/>
-    </w:rPr>
-  </w:style>
-  <w:style w:type="character" w:styleId="Hyperlink">
-    <w:name w:val="Hyperlink"/>
-    <w:basedOn w:val="DefaultParagraphFont"/>
-    <w:uiPriority w:val="99"/>
-    <w:semiHidden/>
-    <w:unhideWhenUsed/>
-    <w:rsid w:val="004B3953"/>
-    <w:rPr>
-      <w:color w:val="0000FF"/>
-      <w:u w:val="single"/>
-    </w:rPr>
-  </w:style>
-  <w:style w:type="paragraph" w:styleId="BalloonText">
-    <w:name w:val="Balloon Text"/>
-    <w:basedOn w:val="Normal"/>
-    <w:link w:val="BalloonTextChar"/>
-    <w:uiPriority w:val="99"/>
-    <w:semiHidden/>
-    <w:unhideWhenUsed/>
-    <w:rsid w:val="00001040"/>
-    <w:pPr>
-      <w:spacing w:after="0" w:line="240" w:lineRule="auto"/>
-    </w:pPr>
-    <w:rPr>
-      <w:rFonts w:ascii="Tahoma" w:hAnsi="Tahoma" w:cs="Tahoma"/>
-      <w:sz w:val="16"/>
-      <w:szCs w:val="16"/>
-    </w:rPr>
-  </w:style>
-  <w:style w:type="character" w:customStyle="1" w:styleId="BalloonTextChar">
-    <w:name w:val="Balloon Text Char"/>
-    <w:basedOn w:val="DefaultParagraphFont"/>
-    <w:link w:val="BalloonText"/>
-    <w:uiPriority w:val="99"/>
-    <w:semiHidden/>
-    <w:rsid w:val="00001040"/>
-    <w:rPr>
-      <w:rFonts w:ascii="Tahoma" w:hAnsi="Tahoma" w:cs="Tahoma"/>
-      <w:sz w:val="16"/>
-      <w:szCs w:val="16"/>
-    </w:rPr>
-  </w:style>
-  <w:style w:type="character" w:styleId="HTMLCode">
-    <w:name w:val="HTML Code"/>
-    <w:basedOn w:val="DefaultParagraphFont"/>
-    <w:uiPriority w:val="99"/>
-    <w:semiHidden/>
-    <w:unhideWhenUsed/>
-    <w:rsid w:val="00B3164C"/>
-    <w:rPr>
-      <w:rFonts w:ascii="Courier New" w:eastAsia="Times New Roman" w:hAnsi="Courier New" w:cs="Courier New"/>
-      <w:sz w:val="20"/>
-      <w:szCs w:val="20"/>
-    </w:rPr>
-  </w:style>
-</w:styles>
-</file>
-
-<file path=word/stylesWithEffects.xml><?xml version="1.0" encoding="utf-8"?>
-<w:styles xmlns:wpc="http://schemas.microsoft.com/office/word/2010/wordprocessingCanvas" xmlns:mc="http://schemas.openxmlformats.org/markup-compatibility/2006" xmlns:o="urn:schemas-microsoft-com:office:office" xmlns:r="http://schemas.openxmlformats.org/officeDocument/2006/relationships" xmlns:m="http://schemas.openxmlformats.org/officeDocument/2006/math" xmlns:v="urn:schemas-microsoft-com:vml" xmlns:wp14="http://schemas.microsoft.com/office/word/2010/wordprocessingDrawing" xmlns:wp="http://schemas.openxmlformats.org/drawingml/2006/wordprocessingDrawing" xmlns:w10="urn:schemas-microsoft-com:office:word" xmlns:w="http://schemas.openxmlformats.org/wordprocessingml/2006/main" xmlns:w14="http://schemas.microsoft.com/office/word/2010/wordml" xmlns:wpg="http://schemas.microsoft.com/office/word/2010/wordprocessingGroup" xmlns:wpi="http://schemas.microsoft.com/office/word/2010/wordprocessingInk" xmlns:wne="http://schemas.microsoft.com/office/word/2006/wordml" xmlns:wps="http://schemas.microsoft.com/office/word/2010/wordprocessingShape" mc:Ignorable="w14 wp14">
-  <w:docDefaults>
-    <w:rPrDefault>
-      <w:rPr>
-        <w:rFonts w:asciiTheme="minorHAnsi" w:eastAsiaTheme="minorHAnsi" w:hAnsiTheme="minorHAnsi" w:cstheme="minorBidi"/>
-        <w:sz w:val="22"/>
-        <w:szCs w:val="22"/>
-        <w:lang w:val="en-US" w:eastAsia="en-US" w:bidi="ar-SA"/>
-      </w:rPr>
-    </w:rPrDefault>
-    <w:pPrDefault>
-      <w:pPr>
-        <w:spacing w:after="200" w:line="276" w:lineRule="auto"/>
-      </w:pPr>
-    </w:pPrDefault>
-  </w:docDefaults>
-  <w:latentStyles w:defLockedState="0" w:defUIPriority="99" w:defSemiHidden="1" w:defUnhideWhenUsed="1" w:defQFormat="0" w:count="267">
-    <w:lsdException w:name="Normal" w:semiHidden="0" w:uiPriority="0" w:unhideWhenUsed="0" w:qFormat="1"/>
-    <w:lsdException w:name="heading 1" w:semiHidden="0" w:uiPriority="9" w:unhideWhenUsed="0" w:qFormat="1"/>
-    <w:lsdException w:name="heading 2" w:uiPriority="9" w:qFormat="1"/>
-    <w:lsdException w:name="heading 3" w:uiPriority="9" w:qFormat="1"/>
-    <w:lsdException w:name="heading 4" w:uiPriority="9" w:qFormat="1"/>
-    <w:lsdException w:name="heading 5" w:uiPriority="9" w:qFormat="1"/>
-    <w:lsdException w:name="heading 6" w:uiPriority="9" w:qFormat="1"/>
-    <w:lsdException w:name="heading 7" w:uiPriority="9" w:qFormat="1"/>
-    <w:lsdException w:name="heading 8" w:uiPriority="9" w:qFormat="1"/>
-    <w:lsdException w:name="heading 9" w:uiPriority="9" w:qFormat="1"/>
-    <w:lsdException w:name="toc 1" w:uiPriority="39"/>
-    <w:lsdException w:name="toc 2" w:uiPriority="39"/>
-    <w:lsdException w:name="toc 3" w:uiPriority="39"/>
-    <w:lsdException w:name="toc 4" w:uiPriority="39"/>
-    <w:lsdException w:name="toc 5" w:uiPriority="39"/>
-    <w:lsdException w:name="toc 6" w:uiPriority="39"/>
-    <w:lsdException w:name="toc 7" w:uiPriority="39"/>
-    <w:lsdException w:name="toc 8" w:uiPriority="39"/>
-    <w:lsdException w:name="toc 9" w:uiPriority="39"/>
-    <w:lsdException w:name="caption" w:uiPriority="35" w:qFormat="1"/>
-    <w:lsdException w:name="Title" w:semiHidden="0" w:uiPriority="10" w:unhideWhenUsed="0" w:qFormat="1"/>
-    <w:lsdException w:name="Default Paragraph Font" w:uiPriority="1"/>
-    <w:lsdException w:name="Subtitle" w:semiHidden="0" w:uiPriority="11" w:unhideWhenUsed="0" w:qFormat="1"/>
-    <w:lsdException w:name="Strong" w:semiHidden="0" w:uiPriority="22" w:unhideWhenUsed="0" w:qFormat="1"/>
-    <w:lsdException w:name="Emphasis" w:semiHidden="0" w:uiPriority="20" w:unhideWhenUsed="0" w:qFormat="1"/>
-    <w:lsdException w:name="Table Grid" w:semiHidden="0" w:uiPriority="59" w:unhideWhenUsed="0"/>
-    <w:lsdException w:name="Placeholder Text" w:unhideWhenUsed="0"/>
-    <w:lsdException w:name="No Spacing" w:semiHidden="0" w:uiPriority="1" w:unhideWhenUsed="0" w:qFormat="1"/>
-    <w:lsdException w:name="Light Shading" w:semiHidden="0" w:uiPriority="60" w:unhideWhenUsed="0"/>
-    <w:lsdException w:name="Light List" w:semiHidden="0" w:uiPriority="61" w:unhideWhenUsed="0"/>
-    <w:lsdException w:name="Light Grid" w:semiHidden="0" w:uiPriority="62" w:unhideWhenUsed="0"/>
-    <w:lsdException w:name="Medium Shading 1" w:semiHidden="0" w:uiPriority="63" w:unhideWhenUsed="0"/>
-    <w:lsdException w:name="Medium Shading 2" w:semiHidden="0" w:uiPriority="64" w:unhideWhenUsed="0"/>
-    <w:lsdException w:name="Medium List 1" w:semiHidden="0" w:uiPriority="65" w:unhideWhenUsed="0"/>
-    <w:lsdException w:name="Medium List 2" w:semiHidden="0" w:uiPriority="66" w:unhideWhenUsed="0"/>
-    <w:lsdException w:name="Medium Grid 1" w:semiHidden="0" w:uiPriority="67" w:unhideWhenUsed="0"/>
-    <w:lsdException w:name="Medium Grid 2" w:semiHidden="0" w:uiPriority="68" w:unhideWhenUsed="0"/>
-    <w:lsdException w:name="Medium Grid 3" w:semiHidden="0" w:uiPriority="69" w:unhideWhenUsed="0"/>
-    <w:lsdException w:name="Dark List" w:semiHidden="0" w:uiPriority="70" w:unhideWhenUsed="0"/>
-    <w:lsdException w:name="Colorful Shading" w:semiHidden="0" w:uiPriority="71" w:unhideWhenUsed="0"/>
-    <w:lsdException w:name="Colorful List" w:semiHidden="0" w:uiPriority="72" w:unhideWhenUsed="0"/>
-    <w:lsdException w:name="Colorful Grid" w:semiHidden="0" w:uiPriority="73" w:unhideWhenUsed="0"/>
-    <w:lsdException w:name="Light Shading Accent 1" w:semiHidden="0" w:uiPriority="60" w:unhideWhenUsed="0"/>
-    <w:lsdException w:name="Light List Accent 1" w:semiHidden="0" w:uiPriority="61" w:unhideWhenUsed="0"/>
-    <w:lsdException w:name="Light Grid Accent 1" w:semiHidden="0" w:uiPriority="62" w:unhideWhenUsed="0"/>
-    <w:lsdException w:name="Medium Shading 1 Accent 1" w:semiHidden="0" w:uiPriority="63" w:unhideWhenUsed="0"/>
-    <w:lsdException w:name="Medium Shading 2 Accent 1" w:semiHidden="0" w:uiPriority="64" w:unhideWhenUsed="0"/>
-    <w:lsdException w:name="Medium List 1 Accent 1" w:semiHidden="0" w:uiPriority="65" w:unhideWhenUsed="0"/>
-    <w:lsdException w:name="Revision" w:unhideWhenUsed="0"/>
-    <w:lsdException w:name="List Paragraph" w:semiHidden="0" w:uiPriority="34" w:unhideWhenUsed="0" w:qFormat="1"/>
-    <w:lsdException w:name="Quote" w:semiHidden="0" w:uiPriority="29" w:unhideWhenUsed="0" w:qFormat="1"/>
-    <w:lsdException w:name="Intense Quote" w:semiHidden="0" w:uiPriority="30" w:unhideWhenUsed="0" w:qFormat="1"/>
-    <w:lsdException w:name="Medium List 2 Accent 1" w:semiHidden="0" w:uiPriority="66" w:unhideWhenUsed="0"/>
-    <w:lsdException w:name="Medium Grid 1 Accent 1" w:semiHidden="0" w:uiPriority="67" w:unhideWhenUsed="0"/>
-    <w:lsdException w:name="Medium Grid 2 Accent 1" w:semiHidden="0" w:uiPriority="68" w:unhideWhenUsed="0"/>
-    <w:lsdException w:name="Medium Grid 3 Accent 1" w:semiHidden="0" w:uiPriority="69" w:unhideWhenUsed="0"/>
-    <w:lsdException w:name="Dark List Accent 1" w:semiHidden="0" w:uiPriority="70" w:unhideWhenUsed="0"/>
-    <w:lsdException w:name="Colorful Shading Accent 1" w:semiHidden="0" w:uiPriority="71" w:unhideWhenUsed="0"/>
-    <w:lsdException w:name="Colorful List Accent 1" w:semiHidden="0" w:uiPriority="72" w:unhideWhenUsed="0"/>
-    <w:lsdException w:name="Colorful Grid Accent 1" w:semiHidden="0" w:uiPriority="73" w:unhideWhenUsed="0"/>
-    <w:lsdException w:name="Light Shading Accent 2" w:semiHidden="0" w:uiPriority="60" w:unhideWhenUsed="0"/>
-    <w:lsdException w:name="Light List Accent 2" w:semiHidden="0" w:uiPriority="61" w:unhideWhenUsed="0"/>
-    <w:lsdException w:name="Light Grid Accent 2" w:semiHidden="0" w:uiPriority="62" w:unhideWhenUsed="0"/>
-    <w:lsdException w:name="Medium Shading 1 Accent 2" w:semiHidden="0" w:uiPriority="63" w:unhideWhenUsed="0"/>
-    <w:lsdException w:name="Medium Shading 2 Accent 2" w:semiHidden="0" w:uiPriority="64" w:unhideWhenUsed="0"/>
-    <w:lsdException w:name="Medium List 1 Accent 2" w:semiHidden="0" w:uiPriority="65" w:unhideWhenUsed="0"/>
-    <w:lsdException w:name="Medium List 2 Accent 2" w:semiHidden="0" w:uiPriority="66" w:unhideWhenUsed="0"/>
-    <w:lsdException w:name="Medium Grid 1 Accent 2" w:semiHidden="0" w:uiPriority="67" w:unhideWhenUsed="0"/>
-    <w:lsdException w:name="Medium Grid 2 Accent 2" w:semiHidden="0" w:uiPriority="68" w:unhideWhenUsed="0"/>
-    <w:lsdException w:name="Medium Grid 3 Accent 2" w:semiHidden="0" w:uiPriority="69" w:unhideWhenUsed="0"/>
-    <w:lsdException w:name="Dark List Accent 2" w:semiHidden="0" w:uiPriority="70" w:unhideWhenUsed="0"/>
-    <w:lsdException w:name="Colorful Shading Accent 2" w:semiHidden="0" w:uiPriority="71" w:unhideWhenUsed="0"/>
-    <w:lsdException w:name="Colorful List Accent 2" w:semiHidden="0" w:uiPriority="72" w:unhideWhenUsed="0"/>
-    <w:lsdException w:name="Colorful Grid Accent 2" w:semiHidden="0" w:uiPriority="73" w:unhideWhenUsed="0"/>
-    <w:lsdException w:name="Light Shading Accent 3" w:semiHidden="0" w:uiPriority="60" w:unhideWhenUsed="0"/>
-    <w:lsdException w:name="Light List Accent 3" w:semiHidden="0" w:uiPriority="61" w:unhideWhenUsed="0"/>
-    <w:lsdException w:name="Light Grid Accent 3" w:semiHidden="0" w:uiPriority="62" w:unhideWhenUsed="0"/>
-    <w:lsdException w:name="Medium Shading 1 Accent 3" w:semiHidden="0" w:uiPriority="63" w:unhideWhenUsed="0"/>
-    <w:lsdException w:name="Medium Shading 2 Accent 3" w:semiHidden="0" w:uiPriority="64" w:unhideWhenUsed="0"/>
-    <w:lsdException w:name="Medium List 1 Accent 3" w:semiHidden="0" w:uiPriority="65" w:unhideWhenUsed="0"/>
-    <w:lsdException w:name="Medium List 2 Accent 3" w:semiHidden="0" w:uiPriority="66" w:unhideWhenUsed="0"/>
-    <w:lsdException w:name="Medium Grid 1 Accent 3" w:semiHidden="0" w:uiPriority="67" w:unhideWhenUsed="0"/>
-    <w:lsdException w:name="Medium Grid 2 Accent 3" w:semiHidden="0" w:uiPriority="68" w:unhideWhenUsed="0"/>
-    <w:lsdException w:name="Medium Grid 3 Accent 3" w:semiHidden="0" w:uiPriority="69" w:unhideWhenUsed="0"/>
-    <w:lsdException w:name="Dark List Accent 3" w:semiHidden="0" w:uiPriority="70" w:unhideWhenUsed="0"/>
-    <w:lsdException w:name="Colorful Shading Accent 3" w:semiHidden="0" w:uiPriority="71" w:unhideWhenUsed="0"/>
-    <w:lsdException w:name="Colorful List Accent 3" w:semiHidden="0" w:uiPriority="72" w:unhideWhenUsed="0"/>
-    <w:lsdException w:name="Colorful Grid Accent 3" w:semiHidden="0" w:uiPriority="73" w:unhideWhenUsed="0"/>
-    <w:lsdException w:name="Light Shading Accent 4" w:semiHidden="0" w:uiPriority="60" w:unhideWhenUsed="0"/>
-    <w:lsdException w:name="Light List Accent 4" w:semiHidden="0" w:uiPriority="61" w:unhideWhenUsed="0"/>
-    <w:lsdException w:name="Light Grid Accent 4" w:semiHidden="0" w:uiPriority="62" w:unhideWhenUsed="0"/>
-    <w:lsdException w:name="Medium Shading 1 Accent 4" w:semiHidden="0" w:uiPriority="63" w:unhideWhenUsed="0"/>
-    <w:lsdException w:name="Medium Shading 2 Accent 4" w:semiHidden="0" w:uiPriority="64" w:unhideWhenUsed="0"/>
-    <w:lsdException w:name="Medium List 1 Accent 4" w:semiHidden="0" w:uiPriority="65" w:unhideWhenUsed="0"/>
-    <w:lsdException w:name="Medium List 2 Accent 4" w:semiHidden="0" w:uiPriority="66" w:unhideWhenUsed="0"/>
-    <w:lsdException w:name="Medium Grid 1 Accent 4" w:semiHidden="0" w:uiPriority="67" w:unhideWhenUsed="0"/>
-    <w:lsdException w:name="Medium Grid 2 Accent 4" w:semiHidden="0" w:uiPriority="68" w:unhideWhenUsed="0"/>
-    <w:lsdException w:name="Medium Grid 3 Accent 4" w:semiHidden="0" w:uiPriority="69" w:unhideWhenUsed="0"/>
-    <w:lsdException w:name="Dark List Accent 4" w:semiHidden="0" w:uiPriority="70" w:unhideWhenUsed="0"/>
-    <w:lsdException w:name="Colorful Shading Accent 4" w:semiHidden="0" w:uiPriority="71" w:unhideWhenUsed="0"/>
-    <w:lsdException w:name="Colorful List Accent 4" w:semiHidden="0" w:uiPriority="72" w:unhideWhenUsed="0"/>
-    <w:lsdException w:name="Colorful Grid Accent 4" w:semiHidden="0" w:uiPriority="73" w:unhideWhenUsed="0"/>
-    <w:lsdException w:name="Light Shading Accent 5" w:semiHidden="0" w:uiPriority="60" w:unhideWhenUsed="0"/>
-    <w:lsdException w:name="Light List Accent 5" w:semiHidden="0" w:uiPriority="61" w:unhideWhenUsed="0"/>
-    <w:lsdException w:name="Light Grid Accent 5" w:semiHidden="0" w:uiPriority="62" w:unhideWhenUsed="0"/>
-    <w:lsdException w:name="Medium Shading 1 Accent 5" w:semiHidden="0" w:uiPriority="63" w:unhideWhenUsed="0"/>
-    <w:lsdException w:name="Medium Shading 2 Accent 5" w:semiHidden="0" w:uiPriority="64" w:unhideWhenUsed="0"/>
-    <w:lsdException w:name="Medium List 1 Accent 5" w:semiHidden="0" w:uiPriority="65" w:unhideWhenUsed="0"/>
-    <w:lsdException w:name="Medium List 2 Accent 5" w:semiHidden="0" w:uiPriority="66" w:unhideWhenUsed="0"/>
-    <w:lsdException w:name="Medium Grid 1 Accent 5" w:semiHidden="0" w:uiPriority="67" w:unhideWhenUsed="0"/>
-    <w:lsdException w:name="Medium Grid 2 Accent 5" w:semiHidden="0" w:uiPriority="68" w:unhideWhenUsed="0"/>
-    <w:lsdException w:name="Medium Grid 3 Accent 5" w:semiHidden="0" w:uiPriority="69" w:unhideWhenUsed="0"/>
-    <w:lsdException w:name="Dark List Accent 5" w:semiHidden="0" w:uiPriority="70" w:unhideWhenUsed="0"/>
-    <w:lsdException w:name="Colorful Shading Accent 5" w:semiHidden="0" w:uiPriority="71" w:unhideWhenUsed="0"/>
-    <w:lsdException w:name="Colorful List Accent 5" w:semiHidden="0" w:uiPriority="72" w:unhideWhenUsed="0"/>
-    <w:lsdException w:name="Colorful Grid Accent 5" w:semiHidden="0" w:uiPriority="73" w:unhideWhenUsed="0"/>
-    <w:lsdException w:name="Light Shading Accent 6" w:semiHidden="0" w:uiPriority="60" w:unhideWhenUsed="0"/>
-    <w:lsdException w:name="Light List Accent 6" w:semiHidden="0" w:uiPriority="61" w:unhideWhenUsed="0"/>
-    <w:lsdException w:name="Light Grid Accent 6" w:semiHidden="0" w:uiPriority="62" w:unhideWhenUsed="0"/>
-    <w:lsdException w:name="Medium Shading 1 Accent 6" w:semiHidden="0" w:uiPriority="63" w:unhideWhenUsed="0"/>
-    <w:lsdException w:name="Medium Shading 2 Accent 6" w:semiHidden="0" w:uiPriority="64" w:unhideWhenUsed="0"/>
-    <w:lsdException w:name="Medium List 1 Accent 6" w:semiHidden="0" w:uiPriority="65" w:unhideWhenUsed="0"/>
-    <w:lsdException w:name="Medium List 2 Accent 6" w:semiHidden="0" w:uiPriority="66" w:unhideWhenUsed="0"/>
-    <w:lsdException w:name="Medium Grid 1 Accent 6" w:semiHidden="0" w:uiPriority="67" w:unhideWhenUsed="0"/>
-    <w:lsdException w:name="Medium Grid 2 Accent 6" w:semiHidden="0" w:uiPriority="68" w:unhideWhenUsed="0"/>
-    <w:lsdException w:name="Medium Grid 3 Accent 6" w:semiHidden="0" w:uiPriority="69" w:unhideWhenUsed="0"/>
-    <w:lsdException w:name="Dark List Accent 6" w:semiHidden="0" w:uiPriority="70" w:unhideWhenUsed="0"/>
-    <w:lsdException w:name="Colorful Shading Accent 6" w:semiHidden="0" w:uiPriority="71" w:unhideWhenUsed="0"/>
-    <w:lsdException w:name="Colorful List Accent 6" w:semiHidden="0" w:uiPriority="72" w:unhideWhenUsed="0"/>
-    <w:lsdException w:name="Colorful Grid Accent 6" w:semiHidden="0" w:uiPriority="73" w:unhideWhenUsed="0"/>
-    <w:lsdException w:name="Subtle Emphasis" w:semiHidden="0" w:uiPriority="19" w:unhideWhenUsed="0" w:qFormat="1"/>
-    <w:lsdException w:name="Intense Emphasis" w:semiHidden="0" w:uiPriority="21" w:unhideWhenUsed="0" w:qFormat="1"/>
-    <w:lsdException w:name="Subtle Reference" w:semiHidden="0" w:uiPriority="31" w:unhideWhenUsed="0" w:qFormat="1"/>
-    <w:lsdException w:name="Intense Reference" w:semiHidden="0" w:uiPriority="32" w:unhideWhenUsed="0" w:qFormat="1"/>
-    <w:lsdException w:name="Book Title" w:semiHidden="0" w:uiPriority="33" w:unhideWhenUsed="0" w:qFormat="1"/>
-    <w:lsdException w:name="Bibliography" w:uiPriority="37"/>
-    <w:lsdException w:name="TOC Heading" w:uiPriority="39" w:qFormat="1"/>
+  <w:latentStyles w:defLockedState="0" w:defUIPriority="99" w:defSemiHidden="0" w:defUnhideWhenUsed="0" w:defQFormat="0" w:count="371">
+    <w:lsdException w:name="Normal" w:uiPriority="0" w:qFormat="1"/>
+    <w:lsdException w:name="heading 1" w:uiPriority="9" w:qFormat="1"/>
+    <w:lsdException w:name="heading 2" w:semiHidden="1" w:uiPriority="9" w:unhideWhenUsed="1" w:qFormat="1"/>
+    <w:lsdException w:name="heading 3" w:semiHidden="1" w:uiPriority="9" w:unhideWhenUsed="1" w:qFormat="1"/>
+    <w:lsdException w:name="heading 4" w:semiHidden="1" w:uiPriority="9" w:unhideWhenUsed="1" w:qFormat="1"/>
+    <w:lsdException w:name="heading 5" w:semiHidden="1" w:uiPriority="9" w:unhideWhenUsed="1" w:qFormat="1"/>
+    <w:lsdException w:name="heading 6" w:semiHidden="1" w:uiPriority="9" w:unhideWhenUsed="1" w:qFormat="1"/>
+    <w:lsdException w:name="heading 7" w:semiHidden="1" w:uiPriority="9" w:unhideWhenUsed="1" w:qFormat="1"/>
+    <w:lsdException w:name="heading 8" w:semiHidden="1" w:uiPriority="9" w:unhideWhenUsed="1" w:qFormat="1"/>
+    <w:lsdException w:name="heading 9" w:semiHidden="1" w:uiPriority="9" w:unhideWhenUsed="1" w:qFormat="1"/>
+    <w:lsdException w:name="index 1" w:semiHidden="1" w:unhideWhenUsed="1"/>
+    <w:lsdException w:name="index 2" w:semiHidden="1" w:unhideWhenUsed="1"/>
+    <w:lsdException w:name="index 3" w:semiHidden="1" w:unhideWhenUsed="1"/>
+    <w:lsdException w:name="index 4" w:semiHidden="1" w:unhideWhenUsed="1"/>
+    <w:lsdException w:name="index 5" w:semiHidden="1" w:unhideWhenUsed="1"/>
+    <w:lsdException w:name="index 6" w:semiHidden="1" w:unhideWhenUsed="1"/>
+    <w:lsdException w:name="index 7" w:semiHidden="1" w:unhideWhenUsed="1"/>
+    <w:lsdException w:name="index 8" w:semiHidden="1" w:unhideWhenUsed="1"/>
+    <w:lsdException w:name="index 9" w:semiHidden="1" w:unhideWhenUsed="1"/>
+    <w:lsdException w:name="toc 1" w:semiHidden="1" w:uiPriority="39" w:unhideWhenUsed="1"/>
+    <w:lsdException w:name="toc 2" w:semiHidden="1" w:uiPriority="39" w:unhideWhenUsed="1"/>
+    <w:lsdException w:name="toc 3" w:semiHidden="1" w:uiPriority="39" w:unhideWhenUsed="1"/>
+    <w:lsdException w:name="toc 4" w:semiHidden="1" w:uiPriority="39" w:unhideWhenUsed="1"/>
+    <w:lsdException w:name="toc 5" w:semiHidden="1" w:uiPriority="39" w:unhideWhenUsed="1"/>
+    <w:lsdException w:name="toc 6" w:semiHidden="1" w:uiPriority="39" w:unhideWhenUsed="1"/>
+    <w:lsdException w:name="toc 7" w:semiHidden="1" w:uiPriority="39" w:unhideWhenUsed="1"/>
+    <w:lsdException w:name="toc 8" w:semiHidden="1" w:uiPriority="39" w:unhideWhenUsed="1"/>
+    <w:lsdException w:name="toc 9" w:semiHidden="1" w:uiPriority="39" w:unhideWhenUsed="1"/>
+    <w:lsdException w:name="Normal Indent" w:semiHidden="1" w:unhideWhenUsed="1"/>
+    <w:lsdException w:name="footnote text" w:semiHidden="1" w:unhideWhenUsed="1"/>
+    <w:lsdException w:name="annotation text" w:semiHidden="1" w:unhideWhenUsed="1"/>
+    <w:lsdException w:name="header" w:semiHidden="1" w:unhideWhenUsed="1"/>
+    <w:lsdException w:name="footer" w:semiHidden="1" w:unhideWhenUsed="1"/>
+    <w:lsdException w:name="index heading" w:semiHidden="1" w:unhideWhenUsed="1"/>
+    <w:lsdException w:name="caption" w:semiHidden="1" w:uiPriority="35" w:unhideWhenUsed="1" w:qFormat="1"/>
+    <w:lsdException w:name="table of figures" w:semiHidden="1" w:unhideWhenUsed="1"/>
+    <w:lsdException w:name="envelope address" w:semiHidden="1" w:unhideWhenUsed="1"/>
+    <w:lsdException w:name="envelope return" w:semiHidden="1" w:unhideWhenUsed="1"/>
+    <w:lsdException w:name="footnote reference" w:semiHidden="1" w:unhideWhenUsed="1"/>
+    <w:lsdException w:name="annotation reference" w:semiHidden="1" w:unhideWhenUsed="1"/>
+    <w:lsdException w:name="line number" w:semiHidden="1" w:unhideWhenUsed="1"/>
+    <w:lsdException w:name="page number" w:semiHidden="1" w:unhideWhenUsed="1"/>
+    <w:lsdException w:name="endnote reference" w:semiHidden="1" w:unhideWhenUsed="1"/>
+    <w:lsdException w:name="endnote text" w:semiHidden="1" w:unhideWhenUsed="1"/>
+    <w:lsdException w:name="table of authorities" w:semiHidden="1" w:unhideWhenUsed="1"/>
+    <w:lsdException w:name="macro" w:semiHidden="1" w:unhideWhenUsed="1"/>
+    <w:lsdException w:name="toa heading" w:semiHidden="1" w:unhideWhenUsed="1"/>
+    <w:lsdException w:name="List" w:semiHidden="1" w:unhideWhenUsed="1"/>
+    <w:lsdException w:name="List Bullet" w:semiHidden="1" w:unhideWhenUsed="1"/>
+    <w:lsdException w:name="List Number" w:semiHidden="1" w:unhideWhenUsed="1"/>
+    <w:lsdException w:name="List 2" w:semiHidden="1" w:unhideWhenUsed="1"/>
+    <w:lsdException w:name="List 3" w:semiHidden="1" w:unhideWhenUsed="1"/>
+    <w:lsdException w:name="List 4" w:semiHidden="1" w:unhideWhenUsed="1"/>
+    <w:lsdException w:name="List 5" w:semiHidden="1" w:unhideWhenUsed="1"/>
+    <w:lsdException w:name="List Bullet 2" w:semiHidden="1" w:unhideWhenUsed="1"/>
+    <w:lsdException w:name="List Bullet 3" w:semiHidden="1" w:unhideWhenUsed="1"/>
+    <w:lsdException w:name="List Bullet 4" w:semiHidden="1" w:unhideWhenUsed="1"/>
+    <w:lsdException w:name="List Bullet 5" w:semiHidden="1" w:unhideWhenUsed="1"/>
+    <w:lsdException w:name="List Number 2" w:semiHidden="1" w:unhideWhenUsed="1"/>
+    <w:lsdException w:name="List Number 3" w:semiHidden="1" w:unhideWhenUsed="1"/>
+    <w:lsdException w:name="List Number 4" w:semiHidden="1" w:unhideWhenUsed="1"/>
+    <w:lsdException w:name="List Number 5" w:semiHidden="1" w:unhideWhenUsed="1"/>
+    <w:lsdException w:name="Title" w:uiPriority="10" w:qFormat="1"/>
+    <w:lsdException w:name="Closing" w:semiHidden="1" w:unhideWhenUsed="1"/>
+    <w:lsdException w:name="Signature" w:semiHidden="1" w:unhideWhenUsed="1"/>
+    <w:lsdException w:name="Default Paragraph Font" w:semiHidden="1" w:uiPriority="1" w:unhideWhenUsed="1"/>
+    <w:lsdException w:name="Body Text" w:semiHidden="1" w:unhideWhenUsed="1"/>
+    <w:lsdException w:name="Body Text Indent" w:semiHidden="1" w:unhideWhenUsed="1"/>
+    <w:lsdException w:name="List Continue" w:semiHidden="1" w:unhideWhenUsed="1"/>
+    <w:lsdException w:name="List Continue 2" w:semiHidden="1" w:unhideWhenUsed="1"/>
+    <w:lsdException w:name="List Continue 3" w:semiHidden="1" w:unhideWhenUsed="1"/>
+    <w:lsdException w:name="List Continue 4" w:semiHidden="1" w:unhideWhenUsed="1"/>
+    <w:lsdException w:name="List Continue 5" w:semiHidden="1" w:unhideWhenUsed="1"/>
+    <w:lsdException w:name="Message Header" w:semiHidden="1" w:unhideWhenUsed="1"/>
+    <w:lsdException w:name="Subtitle" w:uiPriority="11" w:qFormat="1"/>
+    <w:lsdException w:name="Salutation" w:semiHidden="1" w:unhideWhenUsed="1"/>
+    <w:lsdException w:name="Date" w:semiHidden="1" w:unhideWhenUsed="1"/>
+    <w:lsdException w:name="Body Text First Indent" w:semiHidden="1" w:unhideWhenUsed="1"/>
+    <w:lsdException w:name="Body Text First Indent 2" w:semiHidden="1" w:unhideWhenUsed="1"/>
+    <w:lsdException w:name="Note Heading" w:semiHidden="1" w:unhideWhenUsed="1"/>
+    <w:lsdException w:name="Body Text 2" w:semiHidden="1" w:unhideWhenUsed="1"/>
+    <w:lsdException w:name="Body Text 3" w:semiHidden="1" w:unhideWhenUsed="1"/>
+    <w:lsdException w:name="Body Text Indent 2" w:semiHidden="1" w:unhideWhenUsed="1"/>
+    <w:lsdException w:name="Body Text Indent 3" w:semiHidden="1" w:unhideWhenUsed="1"/>
+    <w:lsdException w:name="Block Text" w:semiHidden="1" w:unhideWhenUsed="1"/>
+    <w:lsdException w:name="Hyperlink" w:semiHidden="1" w:unhideWhenUsed="1"/>
+    <w:lsdException w:name="FollowedHyperlink" w:semiHidden="1" w:unhideWhenUsed="1"/>
+    <w:lsdException w:name="Strong" w:uiPriority="22" w:qFormat="1"/>
+    <w:lsdException w:name="Emphasis" w:uiPriority="20" w:qFormat="1"/>
+    <w:lsdException w:name="Document Map" w:semiHidden="1" w:unhideWhenUsed="1"/>
+    <w:lsdException w:name="Plain Text" w:semiHidden="1" w:unhideWhenUsed="1"/>
+    <w:lsdException w:name="E-mail Signature" w:semiHidden="1" w:unhideWhenUsed="1"/>
+    <w:lsdException w:name="HTML Top of Form" w:semiHidden="1" w:unhideWhenUsed="1"/>
+    <w:lsdException w:name="HTML Bottom of Form" w:semiHidden="1" w:unhideWhenUsed="1"/>
+    <w:lsdException w:name="Normal (Web)" w:semiHidden="1" w:unhideWhenUsed="1"/>
+    <w:lsdException w:name="HTML Acronym" w:semiHidden="1" w:unhideWhenUsed="1"/>
+    <w:lsdException w:name="HTML Address" w:semiHidden="1" w:unhideWhenUsed="1"/>
+    <w:lsdException w:name="HTML Cite" w:semiHidden="1" w:unhideWhenUsed="1"/>
+    <w:lsdException w:name="HTML Code" w:semiHidden="1" w:unhideWhenUsed="1"/>
+    <w:lsdException w:name="HTML Definition" w:semiHidden="1" w:unhideWhenUsed="1"/>
+    <w:lsdException w:name="HTML Keyboard" w:semiHidden="1" w:unhideWhenUsed="1"/>
+    <w:lsdException w:name="HTML Preformatted" w:semiHidden="1" w:unhideWhenUsed="1"/>
+    <w:lsdException w:name="HTML Sample" w:semiHidden="1" w:unhideWhenUsed="1"/>
+    <w:lsdException w:name="HTML Typewriter" w:semiHidden="1" w:unhideWhenUsed="1"/>
+    <w:lsdException w:name="HTML Variable" w:semiHidden="1" w:unhideWhenUsed="1"/>
+    <w:lsdException w:name="Normal Table" w:semiHidden="1" w:unhideWhenUsed="1"/>
+    <w:lsdException w:name="annotation subject" w:semiHidden="1" w:unhideWhenUsed="1"/>
+    <w:lsdException w:name="No List" w:semiHidden="1" w:unhideWhenUsed="1"/>
+    <w:lsdException w:name="Outline List 1" w:semiHidden="1" w:unhideWhenUsed="1"/>
+    <w:lsdException w:name="Outline List 2" w:semiHidden="1" w:unhideWhenUsed="1"/>
+    <w:lsdException w:name="Outline List 3" w:semiHidden="1" w:unhideWhenUsed="1"/>
+    <w:lsdException w:name="Table Simple 1" w:semiHidden="1" w:unhideWhenUsed="1"/>
+    <w:lsdException w:name="Table Simple 2" w:semiHidden="1" w:unhideWhenUsed="1"/>
+    <w:lsdException w:name="Table Simple 3" w:semiHidden="1" w:unhideWhenUsed="1"/>
+    <w:lsdException w:name="Table Classic 1" w:semiHidden="1" w:unhideWhenUsed="1"/>
+    <w:lsdException w:name="Table Classic 2" w:semiHidden="1" w:unhideWhenUsed="1"/>
+    <w:lsdException w:name="Table Classic 3" w:semiHidden="1" w:unhideWhenUsed="1"/>
+    <w:lsdException w:name="Table Classic 4" w:semiHidden="1" w:unhideWhenUsed="1"/>
+    <w:lsdException w:name="Table Colorful 1" w:semiHidden="1" w:unhideWhenUsed="1"/>
+    <w:lsdException w:name="Table Colorful 2" w:semiHidden="1" w:unhideWhenUsed="1"/>
+    <w:lsdException w:name="Table Colorful 3" w:semiHidden="1" w:unhideWhenUsed="1"/>
+    <w:lsdException w:name="Table Columns 1" w:semiHidden="1" w:unhideWhenUsed="1"/>
+    <w:lsdException w:name="Table Columns 2" w:semiHidden="1" w:unhideWhenUsed="1"/>
+    <w:lsdException w:name="Table Columns 3" w:semiHidden="1" w:unhideWhenUsed="1"/>
+    <w:lsdException w:name="Table Columns 4" w:semiHidden="1" w:unhideWhenUsed="1"/>
+    <w:lsdException w:name="Table Columns 5" w:semiHidden="1" w:unhideWhenUsed="1"/>
+    <w:lsdException w:name="Table Grid 1" w:semiHidden="1" w:unhideWhenUsed="1"/>
+    <w:lsdException w:name="Table Grid 2" w:semiHidden="1" w:unhideWhenUsed="1"/>
+    <w:lsdException w:name="Table Grid 3" w:semiHidden="1" w:unhideWhenUsed="1"/>
+    <w:lsdException w:name="Table Grid 4" w:semiHidden="1" w:unhideWhenUsed="1"/>
+    <w:lsdException w:name="Table Grid 5" w:semiHidden="1" w:unhideWhenUsed="1"/>
+    <w:lsdException w:name="Table Grid 6" w:semiHidden="1" w:unhideWhenUsed="1"/>
+    <w:lsdException w:name="Table Grid 7" w:semiHidden="1" w:unhideWhenUsed="1"/>
+    <w:lsdException w:name="Table Grid 8" w:semiHidden="1" w:unhideWhenUsed="1"/>
+    <w:lsdException w:name="Table List 1" w:semiHidden="1" w:unhideWhenUsed="1"/>
+    <w:lsdException w:name="Table List 2" w:semiHidden="1" w:unhideWhenUsed="1"/>
+    <w:lsdException w:name="Table List 3" w:semiHidden="1" w:unhideWhenUsed="1"/>
+    <w:lsdException w:name="Table List 4" w:semiHidden="1" w:unhideWhenUsed="1"/>
+    <w:lsdException w:name="Table List 5" w:semiHidden="1" w:unhideWhenUsed="1"/>
+    <w:lsdException w:name="Table List 6" w:semiHidden="1" w:unhideWhenUsed="1"/>
+    <w:lsdException w:name="Table List 7" w:semiHidden="1" w:unhideWhenUsed="1"/>
+    <w:lsdException w:name="Table List 8" w:semiHidden="1" w:unhideWhenUsed="1"/>
+    <w:lsdException w:name="Table 3D effects 1" w:semiHidden="1" w:unhideWhenUsed="1"/>
+    <w:lsdException w:name="Table 3D effects 2" w:semiHidden="1" w:unhideWhenUsed="1"/>
+    <w:lsdException w:name="Table 3D effects 3" w:semiHidden="1" w:unhideWhenUsed="1"/>
+    <w:lsdException w:name="Table Contemporary" w:semiHidden="1" w:unhideWhenUsed="1"/>
+    <w:lsdException w:name="Table Elegant" w:semiHidden="1" w:unhideWhenUsed="1"/>
+    <w:lsdException w:name="Table Professional" w:semiHidden="1" w:unhideWhenUsed="1"/>
+    <w:lsdException w:name="Table Subtle 1" w:semiHidden="1" w:unhideWhenUsed="1"/>
+    <w:lsdException w:name="Table Subtle 2" w:semiHidden="1" w:unhideWhenUsed="1"/>
+    <w:lsdException w:name="Table Web 1" w:semiHidden="1" w:unhideWhenUsed="1"/>
+    <w:lsdException w:name="Table Web 2" w:semiHidden="1" w:unhideWhenUsed="1"/>
+    <w:lsdException w:name="Table Web 3" w:semiHidden="1" w:unhideWhenUsed="1"/>
+    <w:lsdException w:name="Balloon Text" w:semiHidden="1" w:unhideWhenUsed="1"/>
+    <w:lsdException w:name="Table Grid" w:uiPriority="59"/>
+    <w:lsdException w:name="Table Theme" w:semiHidden="1" w:unhideWhenUsed="1"/>
+    <w:lsdException w:name="Placeholder Text" w:semiHidden="1"/>
+    <w:lsdException w:name="No Spacing" w:uiPriority="1" w:qFormat="1"/>
+    <w:lsdException w:name="Light Shading" w:uiPriority="60"/>
+    <w:lsdException w:name="Light List" w:uiPriority="61"/>
+    <w:lsdException w:name="Light Grid" w:uiPriority="62"/>
+    <w:lsdException w:name="Medium Shading 1" w:uiPriority="63"/>
+    <w:lsdException w:name="Medium Shading 2" w:uiPriority="64"/>
+    <w:lsdException w:name="Medium List 1" w:uiPriority="65"/>
+    <w:lsdException w:name="Medium List 2" w:uiPriority="66"/>
+    <w:lsdException w:name="Medium Grid 1" w:uiPriority="67"/>
+    <w:lsdException w:name="Medium Grid 2" w:uiPriority="68"/>
+    <w:lsdException w:name="Medium Grid 3" w:uiPriority="69"/>
+    <w:lsdException w:name="Dark List" w:uiPriority="70"/>
+    <w:lsdException w:name="Colorful Shading" w:uiPriority="71"/>
+    <w:lsdException w:name="Colorful List" w:uiPriority="72"/>
+    <w:lsdException w:name="Colorful Grid" w:uiPriority="73"/>
+    <w:lsdException w:name="Light Shading Accent 1" w:uiPriority="60"/>
+    <w:lsdException w:name="Light List Accent 1" w:uiPriority="61"/>
+    <w:lsdException w:name="Light Grid Accent 1" w:uiPriority="62"/>
+    <w:lsdException w:name="Medium Shading 1 Accent 1" w:uiPriority="63"/>
+    <w:lsdException w:name="Medium Shading 2 Accent 1" w:uiPriority="64"/>
+    <w:lsdException w:name="Medium List 1 Accent 1" w:uiPriority="65"/>
+    <w:lsdException w:name="Revision" w:semiHidden="1"/>
+    <w:lsdException w:name="List Paragraph" w:uiPriority="34" w:qFormat="1"/>
+    <w:lsdException w:name="Quote" w:uiPriority="29" w:qFormat="1"/>
+    <w:lsdException w:name="Intense Quote" w:uiPriority="30" w:qFormat="1"/>
+    <w:lsdException w:name="Medium List 2 Accent 1" w:uiPriority="66"/>
+    <w:lsdException w:name="Medium Grid 1 Accent 1" w:uiPriority="67"/>
+    <w:lsdException w:name="Medium Grid 2 Accent 1" w:uiPriority="68"/>
+    <w:lsdException w:name="Medium Grid 3 Accent 1" w:uiPriority="69"/>
+    <w:lsdException w:name="Dark List Accent 1" w:uiPriority="70"/>
+    <w:lsdException w:name="Colorful Shading Accent 1" w:uiPriority="71"/>
+    <w:lsdException w:name="Colorful List Accent 1" w:uiPriority="72"/>
+    <w:lsdException w:name="Colorful Grid Accent 1" w:uiPriority="73"/>
+    <w:lsdException w:name="Light Shading Accent 2" w:uiPriority="60"/>
+    <w:lsdException w:name="Light List Accent 2" w:uiPriority="61"/>
+    <w:lsdException w:name="Light Grid Accent 2" w:uiPriority="62"/>
+    <w:lsdException w:name="Medium Shading 1 Accent 2" w:uiPriority="63"/>
+    <w:lsdException w:name="Medium Shading 2 Accent 2" w:uiPriority="64"/>
+    <w:lsdException w:name="Medium List 1 Accent 2" w:uiPriority="65"/>
+    <w:lsdException w:name="Medium List 2 Accent 2" w:uiPriority="66"/>
+    <w:lsdException w:name="Medium Grid 1 Accent 2" w:uiPriority="67"/>
+    <w:lsdException w:name="Medium Grid 2 Accent 2" w:uiPriority="68"/>
+    <w:lsdException w:name="Medium Grid 3 Accent 2" w:uiPriority="69"/>
+    <w:lsdException w:name="Dark List Accent 2" w:uiPriority="70"/>
+    <w:lsdException w:name="Colorful Shading Accent 2" w:uiPriority="71"/>
+    <w:lsdException w:name="Colorful List Accent 2" w:uiPriority="72"/>
+    <w:lsdException w:name="Colorful Grid Accent 2" w:uiPriority="73"/>
+    <w:lsdException w:name="Light Shading Accent 3" w:uiPriority="60"/>
+    <w:lsdException w:name="Light List Accent 3" w:uiPriority="61"/>
+    <w:lsdException w:name="Light Grid Accent 3" w:uiPriority="62"/>
+    <w:lsdException w:name="Medium Shading 1 Accent 3" w:uiPriority="63"/>
+    <w:lsdException w:name="Medium Shading 2 Accent 3" w:uiPriority="64"/>
+    <w:lsdException w:name="Medium List 1 Accent 3" w:uiPriority="65"/>
+    <w:lsdException w:name="Medium List 2 Accent 3" w:uiPriority="66"/>
+    <w:lsdException w:name="Medium Grid 1 Accent 3" w:uiPriority="67"/>
+    <w:lsdException w:name="Medium Grid 2 Accent 3" w:uiPriority="68"/>
+    <w:lsdException w:name="Medium Grid 3 Accent 3" w:uiPriority="69"/>
+    <w:lsdException w:name="Dark List Accent 3" w:uiPriority="70"/>
+    <w:lsdException w:name="Colorful Shading Accent 3" w:uiPriority="71"/>
+    <w:lsdException w:name="Colorful List Accent 3" w:uiPriority="72"/>
+    <w:lsdException w:name="Colorful Grid Accent 3" w:uiPriority="73"/>
+    <w:lsdException w:name="Light Shading Accent 4" w:uiPriority="60"/>
+    <w:lsdException w:name="Light List Accent 4" w:uiPriority="61"/>
+    <w:lsdException w:name="Light Grid Accent 4" w:uiPriority="62"/>
+    <w:lsdException w:name="Medium Shading 1 Accent 4" w:uiPriority="63"/>
+    <w:lsdException w:name="Medium Shading 2 Accent 4" w:uiPriority="64"/>
+    <w:lsdException w:name="Medium List 1 Accent 4" w:uiPriority="65"/>
+    <w:lsdException w:name="Medium List 2 Accent 4" w:uiPriority="66"/>
+    <w:lsdException w:name="Medium Grid 1 Accent 4" w:uiPriority="67"/>
+    <w:lsdException w:name="Medium Grid 2 Accent 4" w:uiPriority="68"/>
+    <w:lsdException w:name="Medium Grid 3 Accent 4" w:uiPriority="69"/>
+    <w:lsdException w:name="Dark List Accent 4" w:uiPriority="70"/>
+    <w:lsdException w:name="Colorful Shading Accent 4" w:uiPriority="71"/>
+    <w:lsdException w:name="Colorful List Accent 4" w:uiPriority="72"/>
+    <w:lsdException w:name="Colorful Grid Accent 4" w:uiPriority="73"/>
+    <w:lsdException w:name="Light Shading Accent 5" w:uiPriority="60"/>
+    <w:lsdException w:name="Light List Accent 5" w:uiPriority="61"/>
+    <w:lsdException w:name="Light Grid Accent 5" w:uiPriority="62"/>
+    <w:lsdException w:name="Medium Shading 1 Accent 5" w:uiPriority="63"/>
+    <w:lsdException w:name="Medium Shading 2 Accent 5" w:uiPriority="64"/>
+    <w:lsdException w:name="Medium List 1 Accent 5" w:uiPriority="65"/>
+    <w:lsdException w:name="Medium List 2 Accent 5" w:uiPriority="66"/>
+    <w:lsdException w:name="Medium Grid 1 Accent 5" w:uiPriority="67"/>
+    <w:lsdException w:name="Medium Grid 2 Accent 5" w:uiPriority="68"/>
+    <w:lsdException w:name="Medium Grid 3 Accent 5" w:uiPriority="69"/>
+    <w:lsdException w:name="Dark List Accent 5" w:uiPriority="70"/>
+    <w:lsdException w:name="Colorful Shading Accent 5" w:uiPriority="71"/>
+    <w:lsdException w:name="Colorful List Accent 5" w:uiPriority="72"/>
+    <w:lsdException w:name="Colorful Grid Accent 5" w:uiPriority="73"/>
+    <w:lsdException w:name="Light Shading Accent 6" w:uiPriority="60"/>
+    <w:lsdException w:name="Light List Accent 6" w:uiPriority="61"/>
+    <w:lsdException w:name="Light Grid Accent 6" w:uiPriority="62"/>
+    <w:lsdException w:name="Medium Shading 1 Accent 6" w:uiPriority="63"/>
+    <w:lsdException w:name="Medium Shading 2 Accent 6" w:uiPriority="64"/>
+    <w:lsdException w:name="Medium List 1 Accent 6" w:uiPriority="65"/>
+    <w:lsdException w:name="Medium List 2 Accent 6" w:uiPriority="66"/>
+    <w:lsdException w:name="Medium Grid 1 Accent 6" w:uiPriority="67"/>
+    <w:lsdException w:name="Medium Grid 2 Accent 6" w:uiPriority="68"/>
+    <w:lsdException w:name="Medium Grid 3 Accent 6" w:uiPriority="69"/>
+    <w:lsdException w:name="Dark List Accent 6" w:uiPriority="70"/>
+    <w:lsdException w:name="Colorful Shading Accent 6" w:uiPriority="71"/>
+    <w:lsdException w:name="Colorful List Accent 6" w:uiPriority="72"/>
+    <w:lsdException w:name="Colorful Grid Accent 6" w:uiPriority="73"/>
+    <w:lsdException w:name="Subtle Emphasis" w:uiPriority="19" w:qFormat="1"/>
+    <w:lsdException w:name="Intense Emphasis" w:uiPriority="21" w:qFormat="1"/>
+    <w:lsdException w:name="Subtle Reference" w:uiPriority="31" w:qFormat="1"/>
+    <w:lsdException w:name="Intense Reference" w:uiPriority="32" w:qFormat="1"/>
+    <w:lsdException w:name="Book Title" w:uiPriority="33" w:qFormat="1"/>
+    <w:lsdException w:name="Bibliography" w:semiHidden="1" w:uiPriority="37" w:unhideWhenUsed="1"/>
+    <w:lsdException w:name="TOC Heading" w:semiHidden="1" w:uiPriority="39" w:unhideWhenUsed="1" w:qFormat="1"/>
+    <w:lsdException w:name="Plain Table 1" w:uiPriority="41"/>
+    <w:lsdException w:name="Plain Table 2" w:uiPriority="42"/>
+    <w:lsdException w:name="Plain Table 3" w:uiPriority="43"/>
+    <w:lsdException w:name="Plain Table 4" w:uiPriority="44"/>
+    <w:lsdException w:name="Plain Table 5" w:uiPriority="45"/>
+    <w:lsdException w:name="Grid Table Light" w:uiPriority="40"/>
+    <w:lsdException w:name="Grid Table 1 Light" w:uiPriority="46"/>
+    <w:lsdException w:name="Grid Table 2" w:uiPriority="47"/>
+    <w:lsdException w:name="Grid Table 3" w:uiPriority="48"/>
+    <w:lsdException w:name="Grid Table 4" w:uiPriority="49"/>
+    <w:lsdException w:name="Grid Table 5 Dark" w:uiPriority="50"/>
+    <w:lsdException w:name="Grid Table 6 Colorful" w:uiPriority="51"/>
+    <w:lsdException w:name="Grid Table 7 Colorful" w:uiPriority="52"/>
+    <w:lsdException w:name="Grid Table 1 Light Accent 1" w:uiPriority="46"/>
+    <w:lsdException w:name="Grid Table 2 Accent 1" w:uiPriority="47"/>
+    <w:lsdException w:name="Grid Table 3 Accent 1" w:uiPriority="48"/>
+    <w:lsdException w:name="Grid Table 4 Accent 1" w:uiPriority="49"/>
+    <w:lsdException w:name="Grid Table 5 Dark Accent 1" w:uiPriority="50"/>
+    <w:lsdException w:name="Grid Table 6 Colorful Accent 1" w:uiPriority="51"/>
+    <w:lsdException w:name="Grid Table 7 Colorful Accent 1" w:uiPriority="52"/>
+    <w:lsdException w:name="Grid Table 1 Light Accent 2" w:uiPriority="46"/>
+    <w:lsdException w:name="Grid Table 2 Accent 2" w:uiPriority="47"/>
+    <w:lsdException w:name="Grid Table 3 Accent 2" w:uiPriority="48"/>
+    <w:lsdException w:name="Grid Table 4 Accent 2" w:uiPriority="49"/>
+    <w:lsdException w:name="Grid Table 5 Dark Accent 2" w:uiPriority="50"/>
+    <w:lsdException w:name="Grid Table 6 Colorful Accent 2" w:uiPriority="51"/>
+    <w:lsdException w:name="Grid Table 7 Colorful Accent 2" w:uiPriority="52"/>
+    <w:lsdException w:name="Grid Table 1 Light Accent 3" w:uiPriority="46"/>
+    <w:lsdException w:name="Grid Table 2 Accent 3" w:uiPriority="47"/>
+    <w:lsdException w:name="Grid Table 3 Accent 3" w:uiPriority="48"/>
+    <w:lsdException w:name="Grid Table 4 Accent 3" w:uiPriority="49"/>
+    <w:lsdException w:name="Grid Table 5 Dark Accent 3" w:uiPriority="50"/>
+    <w:lsdException w:name="Grid Table 6 Colorful Accent 3" w:uiPriority="51"/>
+    <w:lsdException w:name="Grid Table 7 Colorful Accent 3" w:uiPriority="52"/>
+    <w:lsdException w:name="Grid Table 1 Light Accent 4" w:uiPriority="46"/>
+    <w:lsdException w:name="Grid Table 2 Accent 4" w:uiPriority="47"/>
+    <w:lsdException w:name="Grid Table 3 Accent 4" w:uiPriority="48"/>
+    <w:lsdException w:name="Grid Table 4 Accent 4" w:uiPriority="49"/>
+    <w:lsdException w:name="Grid Table 5 Dark Accent 4" w:uiPriority="50"/>
+    <w:lsdException w:name="Grid Table 6 Colorful Accent 4" w:uiPriority="51"/>
+    <w:lsdException w:name="Grid Table 7 Colorful Accent 4" w:uiPriority="52"/>
+    <w:lsdException w:name="Grid Table 1 Light Accent 5" w:uiPriority="46"/>
+    <w:lsdException w:name="Grid Table 2 Accent 5" w:uiPriority="47"/>
+    <w:lsdException w:name="Grid Table 3 Accent 5" w:uiPriority="48"/>
+    <w:lsdException w:name="Grid Table 4 Accent 5" w:uiPriority="49"/>
+    <w:lsdException w:name="Grid Table 5 Dark Accent 5" w:uiPriority="50"/>
+    <w:lsdException w:name="Grid Table 6 Colorful Accent 5" w:uiPriority="51"/>
+    <w:lsdException w:name="Grid Table 7 Colorful Accent 5" w:uiPriority="52"/>
+    <w:lsdException w:name="Grid Table 1 Light Accent 6" w:uiPriority="46"/>
+    <w:lsdException w:name="Grid Table 2 Accent 6" w:uiPriority="47"/>
+    <w:lsdException w:name="Grid Table 3 Accent 6" w:uiPriority="48"/>
+    <w:lsdException w:name="Grid Table 4 Accent 6" w:uiPriority="49"/>
+    <w:lsdException w:name="Grid Table 5 Dark Accent 6" w:uiPriority="50"/>
+    <w:lsdException w:name="Grid Table 6 Colorful Accent 6" w:uiPriority="51"/>
+    <w:lsdException w:name="Grid Table 7 Colorful Accent 6" w:uiPriority="52"/>
+    <w:lsdException w:name="List Table 1 Light" w:uiPriority="46"/>
+    <w:lsdException w:name="List Table 2" w:uiPriority="47"/>
+    <w:lsdException w:name="List Table 3" w:uiPriority="48"/>
+    <w:lsdException w:name="List Table 4" w:uiPriority="49"/>
+    <w:lsdException w:name="List Table 5 Dark" w:uiPriority="50"/>
+    <w:lsdException w:name="List Table 6 Colorful" w:uiPriority="51"/>
+    <w:lsdException w:name="List Table 7 Colorful" w:uiPriority="52"/>
+    <w:lsdException w:name="List Table 1 Light Accent 1" w:uiPriority="46"/>
+    <w:lsdException w:name="List Table 2 Accent 1" w:uiPriority="47"/>
+    <w:lsdException w:name="List Table 3 Accent 1" w:uiPriority="48"/>
+    <w:lsdException w:name="List Table 4 Accent 1" w:uiPriority="49"/>
+    <w:lsdException w:name="List Table 5 Dark Accent 1" w:uiPriority="50"/>
+    <w:lsdException w:name="List Table 6 Colorful Accent 1" w:uiPriority="51"/>
+    <w:lsdException w:name="List Table 7 Colorful Accent 1" w:uiPriority="52"/>
+    <w:lsdException w:name="List Table 1 Light Accent 2" w:uiPriority="46"/>
+    <w:lsdException w:name="List Table 2 Accent 2" w:uiPriority="47"/>
+    <w:lsdException w:name="List Table 3 Accent 2" w:uiPriority="48"/>
+    <w:lsdException w:name="List Table 4 Accent 2" w:uiPriority="49"/>
+    <w:lsdException w:name="List Table 5 Dark Accent 2" w:uiPriority="50"/>
+    <w:lsdException w:name="List Table 6 Colorful Accent 2" w:uiPriority="51"/>
+    <w:lsdException w:name="List Table 7 Colorful Accent 2" w:uiPriority="52"/>
+    <w:lsdException w:name="List Table 1 Light Accent 3" w:uiPriority="46"/>
+    <w:lsdException w:name="List Table 2 Accent 3" w:uiPriority="47"/>
+    <w:lsdException w:name="List Table 3 Accent 3" w:uiPriority="48"/>
+    <w:lsdException w:name="List Table 4 Accent 3" w:uiPriority="49"/>
+    <w:lsdException w:name="List Table 5 Dark Accent 3" w:uiPriority="50"/>
+    <w:lsdException w:name="List Table 6 Colorful Accent 3" w:uiPriority="51"/>
+    <w:lsdException w:name="List Table 7 Colorful Accent 3" w:uiPriority="52"/>
+    <w:lsdException w:name="List Table 1 Light Accent 4" w:uiPriority="46"/>
+    <w:lsdException w:name="List Table 2 Accent 4" w:uiPriority="47"/>
+    <w:lsdException w:name="List Table 3 Accent 4" w:uiPriority="48"/>
+    <w:lsdException w:name="List Table 4 Accent 4" w:uiPriority="49"/>
+    <w:lsdException w:name="List Table 5 Dark Accent 4" w:uiPriority="50"/>
+    <w:lsdException w:name="List Table 6 Colorful Accent 4" w:uiPriority="51"/>
+    <w:lsdException w:name="List Table 7 Colorful Accent 4" w:uiPriority="52"/>
+    <w:lsdException w:name="List Table 1 Light Accent 5" w:uiPriority="46"/>
+    <w:lsdException w:name="List Table 2 Accent 5" w:uiPriority="47"/>
+    <w:lsdException w:name="List Table 3 Accent 5" w:uiPriority="48"/>
+    <w:lsdException w:name="List Table 4 Accent 5" w:uiPriority="49"/>
+    <w:lsdException w:name="List Table 5 Dark Accent 5" w:uiPriority="50"/>
+    <w:lsdException w:name="List Table 6 Colorful Accent 5" w:uiPriority="51"/>
+    <w:lsdException w:name="List Table 7 Colorful Accent 5" w:uiPriority="52"/>
+    <w:lsdException w:name="List Table 1 Light Accent 6" w:uiPriority="46"/>
+    <w:lsdException w:name="List Table 2 Accent 6" w:uiPriority="47"/>
+    <w:lsdException w:name="List Table 3 Accent 6" w:uiPriority="48"/>
+    <w:lsdException w:name="List Table 4 Accent 6" w:uiPriority="49"/>
+    <w:lsdException w:name="List Table 5 Dark Accent 6" w:uiPriority="50"/>
+    <w:lsdException w:name="List Table 6 Colorful Accent 6" w:uiPriority="51"/>
+    <w:lsdException w:name="List Table 7 Colorful Accent 6" w:uiPriority="52"/>
   </w:latentStyles>
   <w:style w:type="paragraph" w:default="1" w:styleId="Normal">
     <w:name w:val="Normal"/>
@@ -5909,7 +6819,7 @@
 </file>
 
 <file path=customXml/itemProps1.xml><?xml version="1.0" encoding="utf-8"?>
-<ds:datastoreItem xmlns:ds="http://schemas.openxmlformats.org/officeDocument/2006/customXml" ds:itemID="{1A809BED-CC67-4F6E-AE4C-62F9AFC3EB59}">
+<ds:datastoreItem xmlns:ds="http://schemas.openxmlformats.org/officeDocument/2006/customXml" ds:itemID="{6EC14626-0D01-4D07-93E0-71EDFEEC0915}">
   <ds:schemaRefs>
     <ds:schemaRef ds:uri="http://schemas.openxmlformats.org/officeDocument/2006/bibliography"/>
   </ds:schemaRefs>
